--- a/Салман/№2 - Нуриддинов.docx
+++ b/Салман/№2 - Нуриддинов.docx
@@ -1,6 +1,6 @@
 
 <file path=word/document.xml><?xml version="1.0" encoding="utf-8"?>
-<w:document xmlns:wpc="http://schemas.microsoft.com/office/word/2010/wordprocessingCanvas" xmlns:mc="http://schemas.openxmlformats.org/markup-compatibility/2006" xmlns:o="urn:schemas-microsoft-com:office:office" xmlns:r="http://schemas.openxmlformats.org/officeDocument/2006/relationships" xmlns:m="http://schemas.openxmlformats.org/officeDocument/2006/math" xmlns:v="urn:schemas-microsoft-com:vml" xmlns:wp14="http://schemas.microsoft.com/office/word/2010/wordprocessingDrawing" xmlns:wp="http://schemas.openxmlformats.org/drawingml/2006/wordprocessingDrawing" xmlns:w10="urn:schemas-microsoft-com:office:word" xmlns:w="http://schemas.openxmlformats.org/wordprocessingml/2006/main" xmlns:w14="http://schemas.microsoft.com/office/word/2010/wordml" xmlns:w15="http://schemas.microsoft.com/office/word/2012/wordml" xmlns:wpg="http://schemas.microsoft.com/office/word/2010/wordprocessingGroup" xmlns:wpi="http://schemas.microsoft.com/office/word/2010/wordprocessingInk" xmlns:wne="http://schemas.microsoft.com/office/word/2006/wordml" xmlns:wps="http://schemas.microsoft.com/office/word/2010/wordprocessingShape" mc:Ignorable="w14 w15 wp14">
+<w:document xmlns:wpc="http://schemas.microsoft.com/office/word/2010/wordprocessingCanvas" xmlns:mc="http://schemas.openxmlformats.org/markup-compatibility/2006" xmlns:o="urn:schemas-microsoft-com:office:office" xmlns:r="http://schemas.openxmlformats.org/officeDocument/2006/relationships" xmlns:m="http://schemas.openxmlformats.org/officeDocument/2006/math" xmlns:v="urn:schemas-microsoft-com:vml" xmlns:wp14="http://schemas.microsoft.com/office/word/2010/wordprocessingDrawing" xmlns:wp="http://schemas.openxmlformats.org/drawingml/2006/wordprocessingDrawing" xmlns:w10="urn:schemas-microsoft-com:office:word" xmlns:w="http://schemas.openxmlformats.org/wordprocessingml/2006/main" xmlns:w14="http://schemas.microsoft.com/office/word/2010/wordml" xmlns:wpg="http://schemas.microsoft.com/office/word/2010/wordprocessingGroup" xmlns:wpi="http://schemas.microsoft.com/office/word/2010/wordprocessingInk" xmlns:wne="http://schemas.microsoft.com/office/word/2006/wordml" xmlns:wps="http://schemas.microsoft.com/office/word/2010/wordprocessingShape" mc:Ignorable="w14 wp14">
   <w:body>
     <w:p>
       <w:pPr>
@@ -20,13 +20,7 @@
         <w:rPr>
           <w:sz w:val="28"/>
         </w:rPr>
-        <w:t xml:space="preserve"> </w:t>
-      </w:r>
-      <w:r>
-        <w:rPr>
-          <w:sz w:val="28"/>
-        </w:rPr>
-        <w:t>АППАРАТНОГО ОБЕСПЕЧНИЯ ПЕРСОНАЛЬНОГО КОМПЬЮТЕРА</w:t>
+        <w:t xml:space="preserve"> АППАРАТНОГО ОБЕСПЕЧНИЯ ПЕРСОНАЛЬНОГО КОМПЬЮТЕРА</w:t>
       </w:r>
       <w:r>
         <w:rPr>
@@ -348,10 +342,7 @@
         <w:tab/>
       </w:r>
       <w:r>
-        <w:t>Н</w:t>
-      </w:r>
-      <w:r>
-        <w:t xml:space="preserve">а рабочем столе найдите иконку </w:t>
+        <w:t xml:space="preserve">На рабочем столе найдите иконку </w:t>
       </w:r>
       <w:r>
         <w:rPr>
@@ -369,10 +360,7 @@
         <w:t xml:space="preserve">Свойства </w:t>
       </w:r>
       <w:r>
-        <w:t xml:space="preserve">и </w:t>
-      </w:r>
-      <w:r>
-        <w:t xml:space="preserve">откройте (если она не открыта) вкладку </w:t>
+        <w:t xml:space="preserve">и откройте (если она не открыта) вкладку </w:t>
       </w:r>
       <w:r>
         <w:rPr>
@@ -451,12 +439,21 @@
         </w:rPr>
         <w:t xml:space="preserve">Общие </w:t>
       </w:r>
-      <w:r>
-        <w:rPr>
-          <w:sz w:val="24"/>
-        </w:rPr>
-        <w:t xml:space="preserve">My </w:t>
-      </w:r>
+      <w:proofErr w:type="spellStart"/>
+      <w:r>
+        <w:rPr>
+          <w:sz w:val="24"/>
+        </w:rPr>
+        <w:t>My</w:t>
+      </w:r>
+      <w:proofErr w:type="spellEnd"/>
+      <w:r>
+        <w:rPr>
+          <w:sz w:val="24"/>
+        </w:rPr>
+        <w:t xml:space="preserve"> </w:t>
+      </w:r>
+      <w:proofErr w:type="spellStart"/>
       <w:r>
         <w:rPr>
           <w:spacing w:val="-5"/>
@@ -494,6 +491,7 @@
         </w:rPr>
         <w:t>General</w:t>
       </w:r>
+      <w:proofErr w:type="spellEnd"/>
     </w:p>
     <w:p>
       <w:pPr>
@@ -533,7 +531,21 @@
         <w:rPr>
           <w:rFonts w:ascii="Courier New" w:hAnsi="Courier New"/>
         </w:rPr>
-        <w:t>Фирма производитель процессора: Intel Семейство процессоров: Core2 DUO Модель процессора: E8400</w:t>
+        <w:t xml:space="preserve">Фирма производитель процессора: </w:t>
+      </w:r>
+      <w:proofErr w:type="spellStart"/>
+      <w:r>
+        <w:rPr>
+          <w:rFonts w:ascii="Courier New" w:hAnsi="Courier New"/>
+        </w:rPr>
+        <w:t>Intel</w:t>
+      </w:r>
+      <w:proofErr w:type="spellEnd"/>
+      <w:r>
+        <w:rPr>
+          <w:rFonts w:ascii="Courier New" w:hAnsi="Courier New"/>
+        </w:rPr>
+        <w:t xml:space="preserve"> Семейство процессоров: Core2 DUO Модель процессора: E8400</w:t>
       </w:r>
     </w:p>
     <w:p>
@@ -581,10 +593,7 @@
         <w:t>еративной памяти для Вашего ра</w:t>
       </w:r>
       <w:r>
-        <w:t>бочег</w:t>
-      </w:r>
-      <w:r>
-        <w:t>о компьютера в лаборатории и для Ваш</w:t>
+        <w:t>бочего компьютера в лаборатории и для Ваш</w:t>
       </w:r>
       <w:r>
         <w:t>его домашнего компьютера. Срав</w:t>
@@ -636,7 +645,7 @@
                     <pic:cNvPicPr/>
                   </pic:nvPicPr>
                   <pic:blipFill>
-                    <a:blip r:embed="rId5" cstate="print"/>
+                    <a:blip r:embed="rId6" cstate="print"/>
                     <a:stretch>
                       <a:fillRect/>
                     </a:stretch>
@@ -699,7 +708,7 @@
                     <pic:cNvPicPr/>
                   </pic:nvPicPr>
                   <pic:blipFill>
-                    <a:blip r:embed="rId6" cstate="print"/>
+                    <a:blip r:embed="rId7" cstate="print"/>
                     <a:stretch>
                       <a:fillRect/>
                     </a:stretch>
@@ -836,17 +845,33 @@
           <w:sz w:val="24"/>
         </w:rPr>
       </w:pPr>
-      <w:r>
-        <w:rPr>
-          <w:sz w:val="24"/>
-        </w:rPr>
-        <w:t>M</w:t>
-      </w:r>
-      <w:r>
-        <w:rPr>
-          <w:sz w:val="24"/>
-        </w:rPr>
-        <w:t xml:space="preserve">y computer (на рабочем столе) </w:t>
+      <w:proofErr w:type="spellStart"/>
+      <w:r>
+        <w:rPr>
+          <w:sz w:val="24"/>
+        </w:rPr>
+        <w:t>My</w:t>
+      </w:r>
+      <w:proofErr w:type="spellEnd"/>
+      <w:r>
+        <w:rPr>
+          <w:sz w:val="24"/>
+        </w:rPr>
+        <w:t xml:space="preserve"> </w:t>
+      </w:r>
+      <w:proofErr w:type="spellStart"/>
+      <w:r>
+        <w:rPr>
+          <w:sz w:val="24"/>
+        </w:rPr>
+        <w:t>computer</w:t>
+      </w:r>
+      <w:proofErr w:type="spellEnd"/>
+      <w:r>
+        <w:rPr>
+          <w:sz w:val="24"/>
+        </w:rPr>
+        <w:t xml:space="preserve"> (на рабочем столе) </w:t>
       </w:r>
       <w:r>
         <w:rPr>
@@ -872,14 +897,16 @@
         <w:rPr>
           <w:sz w:val="24"/>
         </w:rPr>
-        <w:t xml:space="preserve"> Prope</w:t>
-      </w:r>
-      <w:r>
-        <w:rPr>
-          <w:sz w:val="24"/>
-        </w:rPr>
-        <w:t>rties</w:t>
-      </w:r>
+        <w:t xml:space="preserve"> </w:t>
+      </w:r>
+      <w:proofErr w:type="spellStart"/>
+      <w:r>
+        <w:rPr>
+          <w:sz w:val="24"/>
+        </w:rPr>
+        <w:t>Properties</w:t>
+      </w:r>
+      <w:proofErr w:type="spellEnd"/>
     </w:p>
     <w:p>
       <w:pPr>
@@ -926,7 +953,7 @@
                     <pic:cNvPicPr/>
                   </pic:nvPicPr>
                   <pic:blipFill>
-                    <a:blip r:embed="rId7" cstate="print"/>
+                    <a:blip r:embed="rId8" cstate="print"/>
                     <a:stretch>
                       <a:fillRect/>
                     </a:stretch>
@@ -1050,7 +1077,7 @@
                           </pic:cNvPicPr>
                         </pic:nvPicPr>
                         <pic:blipFill>
-                          <a:blip r:embed="rId8">
+                          <a:blip r:embed="rId9">
                             <a:extLst>
                               <a:ext uri="{28A0092B-C50C-407E-A947-70E740481C1C}">
                                 <a14:useLocalDpi xmlns:a14="http://schemas.microsoft.com/office/drawing/2010/main" val="0"/>
@@ -1103,7 +1130,7 @@
                           </pic:cNvPicPr>
                         </pic:nvPicPr>
                         <pic:blipFill>
-                          <a:blip r:embed="rId9">
+                          <a:blip r:embed="rId10">
                             <a:extLst>
                               <a:ext uri="{28A0092B-C50C-407E-A947-70E740481C1C}">
                                 <a14:useLocalDpi xmlns:a14="http://schemas.microsoft.com/office/drawing/2010/main" val="0"/>
@@ -1154,7 +1181,7 @@
               </wp:inline>
             </w:drawing>
           </mc:Choice>
-          <mc:Fallback>
+          <mc:Fallback xmlns:w15="http://schemas.microsoft.com/office/word/2012/wordml">
             <w:pict>
               <v:group w14:anchorId="48655602" id="Group 2" o:spid="_x0000_s1026" style="width:471.75pt;height:302.8pt;mso-position-horizontal-relative:char;mso-position-vertical-relative:line" coordsize="11276,6720" o:gfxdata="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">
                 <v:shapetype id="_x0000_t75" coordsize="21600,21600" o:spt="75" o:preferrelative="t" path="m@4@5l@4@11@9@11@9@5xe" filled="f" stroked="f">
@@ -1177,10 +1204,10 @@
                   <o:lock v:ext="edit" aspectratio="t"/>
                 </v:shapetype>
                 <v:shape id="Picture 4" o:spid="_x0000_s1027" type="#_x0000_t75" style="position:absolute;width:5606;height:6720;visibility:visible;mso-wrap-style:square" o:gfxdata="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">
-                  <v:imagedata r:id="rId10" o:title=""/>
+                  <v:imagedata r:id="rId11" o:title=""/>
                 </v:shape>
                 <v:shape id="Picture 3" o:spid="_x0000_s1028" type="#_x0000_t75" style="position:absolute;left:5670;width:5606;height:6720;visibility:visible;mso-wrap-style:square" o:gfxdata="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">
-                  <v:imagedata r:id="rId11" o:title=""/>
+                  <v:imagedata r:id="rId12" o:title=""/>
                 </v:shape>
                 <w10:anchorlock/>
               </v:group>
@@ -1279,10 +1306,7 @@
         <w:tab/>
       </w:r>
       <w:r>
-        <w:t>На ра</w:t>
-      </w:r>
-      <w:r>
-        <w:t xml:space="preserve">бочем столе найдите иконку </w:t>
+        <w:t xml:space="preserve">На рабочем столе найдите иконку </w:t>
       </w:r>
       <w:r>
         <w:rPr>
@@ -1394,8 +1418,23 @@
         <w:rPr>
           <w:sz w:val="24"/>
         </w:rPr>
-        <w:t xml:space="preserve">устройств My </w:t>
-      </w:r>
+        <w:t xml:space="preserve">устройств </w:t>
+      </w:r>
+      <w:proofErr w:type="spellStart"/>
+      <w:r>
+        <w:rPr>
+          <w:sz w:val="24"/>
+        </w:rPr>
+        <w:t>My</w:t>
+      </w:r>
+      <w:proofErr w:type="spellEnd"/>
+      <w:r>
+        <w:rPr>
+          <w:sz w:val="24"/>
+        </w:rPr>
+        <w:t xml:space="preserve"> </w:t>
+      </w:r>
+      <w:proofErr w:type="spellStart"/>
       <w:r>
         <w:rPr>
           <w:spacing w:val="-4"/>
@@ -1416,7 +1455,15 @@
           <w:spacing w:val="-4"/>
           <w:sz w:val="24"/>
         </w:rPr>
-        <w:t xml:space="preserve">Properties </w:t>
+        <w:t>Properties</w:t>
+      </w:r>
+      <w:proofErr w:type="spellEnd"/>
+      <w:r>
+        <w:rPr>
+          <w:spacing w:val="-4"/>
+          <w:sz w:val="24"/>
+        </w:rPr>
+        <w:t xml:space="preserve"> </w:t>
       </w:r>
       <w:r>
         <w:rPr>
@@ -1426,12 +1473,21 @@
         </w:rPr>
         <w:t></w:t>
       </w:r>
+      <w:proofErr w:type="spellStart"/>
       <w:r>
         <w:rPr>
           <w:spacing w:val="-7"/>
           <w:sz w:val="24"/>
         </w:rPr>
-        <w:t xml:space="preserve">Hardware </w:t>
+        <w:t>Hardware</w:t>
+      </w:r>
+      <w:proofErr w:type="spellEnd"/>
+      <w:r>
+        <w:rPr>
+          <w:spacing w:val="-7"/>
+          <w:sz w:val="24"/>
+        </w:rPr>
+        <w:t xml:space="preserve"> </w:t>
       </w:r>
       <w:r>
         <w:rPr>
@@ -1441,26 +1497,30 @@
         </w:rPr>
         <w:t></w:t>
       </w:r>
+      <w:proofErr w:type="spellStart"/>
       <w:r>
         <w:rPr>
           <w:spacing w:val="-9"/>
           <w:sz w:val="24"/>
         </w:rPr>
-        <w:t>De</w:t>
-      </w:r>
+        <w:t>Device</w:t>
+      </w:r>
+      <w:proofErr w:type="spellEnd"/>
       <w:r>
         <w:rPr>
           <w:spacing w:val="-9"/>
           <w:sz w:val="24"/>
         </w:rPr>
-        <w:t xml:space="preserve">vice </w:t>
-      </w:r>
+        <w:t xml:space="preserve"> </w:t>
+      </w:r>
+      <w:proofErr w:type="spellStart"/>
       <w:r>
         <w:rPr>
           <w:sz w:val="24"/>
         </w:rPr>
         <w:t>manager</w:t>
       </w:r>
+      <w:proofErr w:type="spellEnd"/>
     </w:p>
     <w:p>
       <w:pPr>
@@ -1500,7 +1560,7 @@
                     <pic:cNvPicPr/>
                   </pic:nvPicPr>
                   <pic:blipFill>
-                    <a:blip r:embed="rId12" cstate="print"/>
+                    <a:blip r:embed="rId13" cstate="print"/>
                     <a:stretch>
                       <a:fillRect/>
                     </a:stretch>
@@ -1548,17 +1608,19 @@
         <w:t xml:space="preserve">Дисковые устройства </w:t>
       </w:r>
       <w:r>
-        <w:t>(ищите иконку с жёстким диском). Раскройте меню, нажав на плюс. В раскрыв</w:t>
-      </w:r>
-      <w:r>
-        <w:t xml:space="preserve">шемся меню будут показаны все физически подключённые к компьютеру жесткие диски. Первые две буквы в названии винчестера </w:t>
+        <w:t xml:space="preserve">(ищите иконку с жёстким диском). Раскройте меню, нажав на плюс. В раскрывшемся меню будут показаны все физически подключённые к компьютеру жесткие диски. Первые две буквы в названии винчестера </w:t>
       </w:r>
       <w:r>
         <w:lastRenderedPageBreak/>
-        <w:t>кодируют название производителя. Остальные символы в зависимо</w:t>
-      </w:r>
-      <w:r>
-        <w:t>сти от производителя каким-то образом кодируют в том числе и объём диска. Например, диск ST3160815AS, как и диск WD1600JB-00GVA0, имеет объём 160 ГБ.</w:t>
+        <w:t xml:space="preserve">кодируют название производителя. Остальные символы в зависимости от производителя каким-то образом </w:t>
+      </w:r>
+      <w:proofErr w:type="gramStart"/>
+      <w:r>
+        <w:t>кодируют</w:t>
+      </w:r>
+      <w:proofErr w:type="gramEnd"/>
+      <w:r>
+        <w:t xml:space="preserve"> в том числе и объём диска. Например, диск ST3160815AS, как и диск WD1600JB-00GVA0, имеет объём 160 ГБ.</w:t>
       </w:r>
     </w:p>
     <w:p>
@@ -1577,7 +1639,77 @@
         <w:rPr>
           <w:sz w:val="24"/>
         </w:rPr>
-        <w:t>Производители винчестеров (жёстких дисков): WDC – Western Digital, ST – Seagate, Samsung, Hitachi.</w:t>
+        <w:t xml:space="preserve">Производители винчестеров (жёстких дисков): WDC – </w:t>
+      </w:r>
+      <w:proofErr w:type="spellStart"/>
+      <w:r>
+        <w:rPr>
+          <w:sz w:val="24"/>
+        </w:rPr>
+        <w:t>Western</w:t>
+      </w:r>
+      <w:proofErr w:type="spellEnd"/>
+      <w:r>
+        <w:rPr>
+          <w:sz w:val="24"/>
+        </w:rPr>
+        <w:t xml:space="preserve"> </w:t>
+      </w:r>
+      <w:proofErr w:type="spellStart"/>
+      <w:r>
+        <w:rPr>
+          <w:sz w:val="24"/>
+        </w:rPr>
+        <w:t>Digital</w:t>
+      </w:r>
+      <w:proofErr w:type="spellEnd"/>
+      <w:r>
+        <w:rPr>
+          <w:sz w:val="24"/>
+        </w:rPr>
+        <w:t xml:space="preserve">, ST – </w:t>
+      </w:r>
+      <w:proofErr w:type="spellStart"/>
+      <w:r>
+        <w:rPr>
+          <w:sz w:val="24"/>
+        </w:rPr>
+        <w:t>Seagate</w:t>
+      </w:r>
+      <w:proofErr w:type="spellEnd"/>
+      <w:r>
+        <w:rPr>
+          <w:sz w:val="24"/>
+        </w:rPr>
+        <w:t xml:space="preserve">, </w:t>
+      </w:r>
+      <w:proofErr w:type="spellStart"/>
+      <w:r>
+        <w:rPr>
+          <w:sz w:val="24"/>
+        </w:rPr>
+        <w:t>Samsung</w:t>
+      </w:r>
+      <w:proofErr w:type="spellEnd"/>
+      <w:r>
+        <w:rPr>
+          <w:sz w:val="24"/>
+        </w:rPr>
+        <w:t xml:space="preserve">, </w:t>
+      </w:r>
+      <w:proofErr w:type="spellStart"/>
+      <w:r>
+        <w:rPr>
+          <w:sz w:val="24"/>
+        </w:rPr>
+        <w:t>Hitachi</w:t>
+      </w:r>
+      <w:proofErr w:type="spellEnd"/>
+      <w:r>
+        <w:rPr>
+          <w:sz w:val="24"/>
+        </w:rPr>
+        <w:t>.</w:t>
       </w:r>
     </w:p>
     <w:p>
@@ -1597,12 +1729,7 @@
       </w:pPr>
       <w:r>
         <w:tab/>
-      </w:r>
-      <w:r>
-        <w:t>Вызов</w:t>
-      </w:r>
-      <w:r>
-        <w:t xml:space="preserve">ите окно </w:t>
+        <w:t xml:space="preserve">Вызовите окно </w:t>
       </w:r>
       <w:r>
         <w:rPr>
@@ -1620,13 +1747,24 @@
         <w:t>Тома</w:t>
       </w:r>
       <w:r>
-        <w:t xml:space="preserve">. Нажмите кнопку </w:t>
+        <w:t>. Нажмите кнопку</w:t>
+      </w:r>
+      <w:proofErr w:type="gramStart"/>
+      <w:r>
+        <w:t xml:space="preserve"> </w:t>
       </w:r>
       <w:r>
         <w:rPr>
           <w:b/>
         </w:rPr>
-        <w:t>Заполнить</w:t>
+        <w:t>З</w:t>
+      </w:r>
+      <w:proofErr w:type="gramEnd"/>
+      <w:r>
+        <w:rPr>
+          <w:b/>
+        </w:rPr>
+        <w:t>аполнить</w:t>
       </w:r>
       <w:r>
         <w:t>.</w:t>
@@ -1679,7 +1817,14 @@
         <w:rPr>
           <w:sz w:val="24"/>
         </w:rPr>
-        <w:t xml:space="preserve"> Тома </w:t>
+        <w:t xml:space="preserve"> Тома</w:t>
+      </w:r>
+      <w:proofErr w:type="gramStart"/>
+      <w:r>
+        <w:rPr>
+          <w:sz w:val="24"/>
+        </w:rPr>
+        <w:t xml:space="preserve"> </w:t>
       </w:r>
       <w:r>
         <w:rPr>
@@ -1692,7 +1837,14 @@
         <w:rPr>
           <w:sz w:val="24"/>
         </w:rPr>
-        <w:t xml:space="preserve"> Заполнить Контекстное меню дискового устройства </w:t>
+        <w:t xml:space="preserve"> З</w:t>
+      </w:r>
+      <w:proofErr w:type="gramEnd"/>
+      <w:r>
+        <w:rPr>
+          <w:sz w:val="24"/>
+        </w:rPr>
+        <w:t xml:space="preserve">аполнить Контекстное меню дискового устройства </w:t>
       </w:r>
       <w:r>
         <w:rPr>
@@ -1705,7 +1857,21 @@
         <w:rPr>
           <w:sz w:val="24"/>
         </w:rPr>
-        <w:t xml:space="preserve"> Properties </w:t>
+        <w:t xml:space="preserve"> </w:t>
+      </w:r>
+      <w:proofErr w:type="spellStart"/>
+      <w:r>
+        <w:rPr>
+          <w:sz w:val="24"/>
+        </w:rPr>
+        <w:t>Properties</w:t>
+      </w:r>
+      <w:proofErr w:type="spellEnd"/>
+      <w:r>
+        <w:rPr>
+          <w:sz w:val="24"/>
+        </w:rPr>
+        <w:t xml:space="preserve"> </w:t>
       </w:r>
       <w:r>
         <w:rPr>
@@ -1718,7 +1884,21 @@
         <w:rPr>
           <w:sz w:val="24"/>
         </w:rPr>
-        <w:t xml:space="preserve"> Volumes </w:t>
+        <w:t xml:space="preserve"> </w:t>
+      </w:r>
+      <w:proofErr w:type="spellStart"/>
+      <w:r>
+        <w:rPr>
+          <w:sz w:val="24"/>
+        </w:rPr>
+        <w:t>Volumes</w:t>
+      </w:r>
+      <w:proofErr w:type="spellEnd"/>
+      <w:r>
+        <w:rPr>
+          <w:sz w:val="24"/>
+        </w:rPr>
+        <w:t xml:space="preserve"> </w:t>
       </w:r>
       <w:r>
         <w:rPr>
@@ -1731,8 +1911,16 @@
         <w:rPr>
           <w:sz w:val="24"/>
         </w:rPr>
-        <w:t xml:space="preserve"> Populate</w:t>
-      </w:r>
+        <w:t xml:space="preserve"> </w:t>
+      </w:r>
+      <w:proofErr w:type="spellStart"/>
+      <w:r>
+        <w:rPr>
+          <w:sz w:val="24"/>
+        </w:rPr>
+        <w:t>Populate</w:t>
+      </w:r>
+      <w:proofErr w:type="spellEnd"/>
     </w:p>
     <w:p>
       <w:pPr>
@@ -1748,8 +1936,6 @@
       </w:pPr>
       <w:r>
         <w:tab/>
-      </w:r>
-      <w:r>
         <w:t>В нижней части окна появится информация о виртуальных разделах - томах</w:t>
       </w:r>
       <w:r>
@@ -1759,10 +1945,7 @@
         <w:t xml:space="preserve"> </w:t>
       </w:r>
       <w:r>
-        <w:t>на физическом диске. Сопоставьте все физические жесткие диски всем виртуаль</w:t>
-      </w:r>
-      <w:r>
-        <w:t xml:space="preserve">ным жестким дискам в папке </w:t>
+        <w:t xml:space="preserve">на физическом диске. Сопоставьте все физические жесткие диски всем виртуальным жестким дискам в папке </w:t>
       </w:r>
       <w:r>
         <w:rPr>
@@ -1823,7 +2006,7 @@
                     <pic:cNvPicPr/>
                   </pic:nvPicPr>
                   <pic:blipFill>
-                    <a:blip r:embed="rId13" cstate="print"/>
+                    <a:blip r:embed="rId14" cstate="print"/>
                     <a:stretch>
                       <a:fillRect/>
                     </a:stretch>
@@ -1894,7 +2077,7 @@
                     <pic:cNvPicPr/>
                   </pic:nvPicPr>
                   <pic:blipFill>
-                    <a:blip r:embed="rId14" cstate="print"/>
+                    <a:blip r:embed="rId15" cstate="print"/>
                     <a:stretch>
                       <a:fillRect/>
                     </a:stretch>
@@ -1936,7 +2119,7 @@
                     <pic:cNvPicPr/>
                   </pic:nvPicPr>
                   <pic:blipFill>
-                    <a:blip r:embed="rId15" cstate="print"/>
+                    <a:blip r:embed="rId16" cstate="print"/>
                     <a:stretch>
                       <a:fillRect/>
                     </a:stretch>
@@ -1978,15 +2161,7 @@
       <w:r>
         <w:lastRenderedPageBreak/>
         <w:tab/>
-      </w:r>
-      <w:r>
-        <w:t xml:space="preserve">Приведите в отчёте </w:t>
-      </w:r>
-      <w:r>
-        <w:t>полный список внешних накопителей для Вашего рабочего компьютера в лаборатории и для Вашего домашнего компьютера. Для каждого накопителя укажите принадлежность к физическому жесткому диску, общую ёмкость и процент свободного места. Результаты приведите в таблице по при</w:t>
-      </w:r>
-      <w:r>
-        <w:t>меру.</w:t>
+        <w:t>Приведите в отчёте полный список внешних накопителей для Вашего рабочего компьютера в лаборатории и для Вашего домашнего компьютера. Для каждого накопителя укажите принадлежность к физическому жесткому диску, общую ёмкость и процент свободного места. Результаты приведите в таблице по примеру.</w:t>
       </w:r>
     </w:p>
     <w:p>
@@ -1997,8 +2172,6 @@
       </w:pPr>
       <w:r>
         <w:tab/>
-      </w:r>
-      <w:r>
         <w:t>Как Вы думаете, достаточно ли имеющегося свободного места на дисках для полноценной работы?</w:t>
       </w:r>
     </w:p>
@@ -2016,13 +2189,7 @@
         <w:rPr>
           <w:rFonts w:ascii="Courier New" w:hAnsi="Courier New"/>
         </w:rPr>
-        <w:t>К компьютеру из примера на рисунке подключены сле</w:t>
-      </w:r>
-      <w:r>
-        <w:rPr>
-          <w:rFonts w:ascii="Courier New" w:hAnsi="Courier New"/>
-        </w:rPr>
-        <w:t>дующие внешние накопители:</w:t>
+        <w:t>К компьютеру из примера на рисунке подключены следующие внешние накопители:</w:t>
       </w:r>
     </w:p>
     <w:tbl>
@@ -2109,16 +2276,7 @@
                 <w:rFonts w:ascii="Courier New" w:hAnsi="Courier New"/>
                 <w:sz w:val="28"/>
               </w:rPr>
-              <w:t>Назв</w:t>
-            </w:r>
-            <w:bookmarkStart w:id="0" w:name="_GoBack"/>
-            <w:bookmarkEnd w:id="0"/>
-            <w:r>
-              <w:rPr>
-                <w:rFonts w:ascii="Courier New" w:hAnsi="Courier New"/>
-                <w:sz w:val="28"/>
-              </w:rPr>
-              <w:t>ание</w:t>
+              <w:t>Название</w:t>
             </w:r>
           </w:p>
           <w:p>
@@ -2238,8 +2396,17 @@
                 <w:rFonts w:ascii="Courier New" w:hAnsi="Courier New"/>
                 <w:sz w:val="28"/>
               </w:rPr>
-              <w:t>Процент свободного</w:t>
+              <w:t xml:space="preserve">Процент </w:t>
             </w:r>
+            <w:proofErr w:type="gramStart"/>
+            <w:r>
+              <w:rPr>
+                <w:rFonts w:ascii="Courier New" w:hAnsi="Courier New"/>
+                <w:sz w:val="28"/>
+              </w:rPr>
+              <w:t>свободного</w:t>
+            </w:r>
+            <w:proofErr w:type="gramEnd"/>
           </w:p>
           <w:p>
             <w:pPr>
@@ -2302,6 +2469,7 @@
                 <w:sz w:val="28"/>
               </w:rPr>
             </w:pPr>
+            <w:proofErr w:type="spellStart"/>
             <w:r>
               <w:rPr>
                 <w:rFonts w:ascii="Courier New"/>
@@ -2309,6 +2477,7 @@
               </w:rPr>
               <w:t>System</w:t>
             </w:r>
+            <w:proofErr w:type="spellEnd"/>
           </w:p>
         </w:tc>
         <w:tc>
@@ -2489,6 +2658,7 @@
                 <w:sz w:val="28"/>
               </w:rPr>
             </w:pPr>
+            <w:bookmarkStart w:id="0" w:name="_GoBack"/>
             <w:r>
               <w:rPr>
                 <w:rFonts w:ascii="Courier New"/>
@@ -2496,6 +2666,7 @@
               </w:rPr>
               <w:t>13</w:t>
             </w:r>
+            <w:bookmarkEnd w:id="0"/>
           </w:p>
         </w:tc>
       </w:tr>
@@ -2588,6 +2759,11 @@
         <w:pStyle w:val="TableParagraph"/>
       </w:pPr>
     </w:p>
+    <w:p>
+      <w:pPr>
+        <w:pStyle w:val="TableParagraph"/>
+      </w:pPr>
+    </w:p>
     <w:sectPr>
       <w:pgSz w:w="11900" w:h="16840"/>
       <w:pgMar w:top="1134" w:right="850" w:bottom="1134" w:left="1701" w:header="720" w:footer="720" w:gutter="0"/>
@@ -2598,8 +2774,8 @@
 </file>
 
 <file path=word/numbering.xml><?xml version="1.0" encoding="utf-8"?>
-<w:numbering xmlns:wpc="http://schemas.microsoft.com/office/word/2010/wordprocessingCanvas" xmlns:mc="http://schemas.openxmlformats.org/markup-compatibility/2006" xmlns:o="urn:schemas-microsoft-com:office:office" xmlns:r="http://schemas.openxmlformats.org/officeDocument/2006/relationships" xmlns:m="http://schemas.openxmlformats.org/officeDocument/2006/math" xmlns:v="urn:schemas-microsoft-com:vml" xmlns:wp14="http://schemas.microsoft.com/office/word/2010/wordprocessingDrawing" xmlns:wp="http://schemas.openxmlformats.org/drawingml/2006/wordprocessingDrawing" xmlns:w10="urn:schemas-microsoft-com:office:word" xmlns:w="http://schemas.openxmlformats.org/wordprocessingml/2006/main" xmlns:w14="http://schemas.microsoft.com/office/word/2010/wordml" xmlns:w15="http://schemas.microsoft.com/office/word/2012/wordml" xmlns:wpg="http://schemas.microsoft.com/office/word/2010/wordprocessingGroup" xmlns:wpi="http://schemas.microsoft.com/office/word/2010/wordprocessingInk" xmlns:wne="http://schemas.microsoft.com/office/word/2006/wordml" xmlns:wps="http://schemas.microsoft.com/office/word/2010/wordprocessingShape" mc:Ignorable="w14 w15 wp14">
-  <w:abstractNum w:abstractNumId="0" w15:restartNumberingAfterBreak="0">
+<w:numbering xmlns:wpc="http://schemas.microsoft.com/office/word/2010/wordprocessingCanvas" xmlns:mc="http://schemas.openxmlformats.org/markup-compatibility/2006" xmlns:o="urn:schemas-microsoft-com:office:office" xmlns:r="http://schemas.openxmlformats.org/officeDocument/2006/relationships" xmlns:m="http://schemas.openxmlformats.org/officeDocument/2006/math" xmlns:v="urn:schemas-microsoft-com:vml" xmlns:wp14="http://schemas.microsoft.com/office/word/2010/wordprocessingDrawing" xmlns:wp="http://schemas.openxmlformats.org/drawingml/2006/wordprocessingDrawing" xmlns:w10="urn:schemas-microsoft-com:office:word" xmlns:w="http://schemas.openxmlformats.org/wordprocessingml/2006/main" xmlns:w14="http://schemas.microsoft.com/office/word/2010/wordml" xmlns:wpg="http://schemas.microsoft.com/office/word/2010/wordprocessingGroup" xmlns:wpi="http://schemas.microsoft.com/office/word/2010/wordprocessingInk" xmlns:wne="http://schemas.microsoft.com/office/word/2006/wordml" xmlns:wps="http://schemas.microsoft.com/office/word/2010/wordprocessingShape" mc:Ignorable="w14 wp14">
+  <w:abstractNum w:abstractNumId="0">
     <w:nsid w:val="06A91FAF"/>
     <w:multiLevelType w:val="hybridMultilevel"/>
     <w:tmpl w:val="691EFD5C"/>
@@ -2685,7 +2861,7 @@
       </w:pPr>
     </w:lvl>
   </w:abstractNum>
-  <w:abstractNum w:abstractNumId="1" w15:restartNumberingAfterBreak="0">
+  <w:abstractNum w:abstractNumId="1">
     <w:nsid w:val="2EA661E6"/>
     <w:multiLevelType w:val="multilevel"/>
     <w:tmpl w:val="5BF8A59C"/>
@@ -2810,7 +2986,7 @@
       </w:rPr>
     </w:lvl>
   </w:abstractNum>
-  <w:abstractNum w:abstractNumId="2" w15:restartNumberingAfterBreak="0">
+  <w:abstractNum w:abstractNumId="2">
     <w:nsid w:val="43CD430D"/>
     <w:multiLevelType w:val="hybridMultilevel"/>
     <w:tmpl w:val="1BF034A8"/>
@@ -2928,7 +3104,7 @@
       </w:rPr>
     </w:lvl>
   </w:abstractNum>
-  <w:abstractNum w:abstractNumId="3" w15:restartNumberingAfterBreak="0">
+  <w:abstractNum w:abstractNumId="3">
     <w:nsid w:val="45CE217F"/>
     <w:multiLevelType w:val="multilevel"/>
     <w:tmpl w:val="5BF8A59C"/>
@@ -3053,7 +3229,7 @@
       </w:rPr>
     </w:lvl>
   </w:abstractNum>
-  <w:abstractNum w:abstractNumId="4" w15:restartNumberingAfterBreak="0">
+  <w:abstractNum w:abstractNumId="4">
     <w:nsid w:val="4AC34E4E"/>
     <w:multiLevelType w:val="hybridMultilevel"/>
     <w:tmpl w:val="9474A38E"/>
@@ -3139,7 +3315,7 @@
       </w:pPr>
     </w:lvl>
   </w:abstractNum>
-  <w:abstractNum w:abstractNumId="5" w15:restartNumberingAfterBreak="0">
+  <w:abstractNum w:abstractNumId="5">
     <w:nsid w:val="58BE312A"/>
     <w:multiLevelType w:val="multilevel"/>
     <w:tmpl w:val="5BF8A59C"/>
@@ -3264,7 +3440,7 @@
       </w:rPr>
     </w:lvl>
   </w:abstractNum>
-  <w:abstractNum w:abstractNumId="6" w15:restartNumberingAfterBreak="0">
+  <w:abstractNum w:abstractNumId="6">
     <w:nsid w:val="6DA1160A"/>
     <w:multiLevelType w:val="hybridMultilevel"/>
     <w:tmpl w:val="4F7A7068"/>
@@ -3406,7 +3582,7 @@
 </file>
 
 <file path=word/styles.xml><?xml version="1.0" encoding="utf-8"?>
-<w:styles xmlns:mc="http://schemas.openxmlformats.org/markup-compatibility/2006" xmlns:r="http://schemas.openxmlformats.org/officeDocument/2006/relationships" xmlns:w="http://schemas.openxmlformats.org/wordprocessingml/2006/main" xmlns:w14="http://schemas.microsoft.com/office/word/2010/wordml" xmlns:w15="http://schemas.microsoft.com/office/word/2012/wordml" mc:Ignorable="w14 w15">
+<w:styles xmlns:mc="http://schemas.openxmlformats.org/markup-compatibility/2006" xmlns:r="http://schemas.openxmlformats.org/officeDocument/2006/relationships" xmlns:w="http://schemas.openxmlformats.org/wordprocessingml/2006/main" xmlns:w14="http://schemas.microsoft.com/office/word/2010/wordml" mc:Ignorable="w14">
   <w:docDefaults>
     <w:rPrDefault>
       <w:rPr>
@@ -3424,378 +3600,144 @@
       </w:pPr>
     </w:pPrDefault>
   </w:docDefaults>
-  <w:latentStyles w:defLockedState="0" w:defUIPriority="99" w:defSemiHidden="0" w:defUnhideWhenUsed="0" w:defQFormat="0" w:count="371">
-    <w:lsdException w:name="Normal" w:uiPriority="0" w:qFormat="1"/>
-    <w:lsdException w:name="heading 1" w:uiPriority="9" w:qFormat="1"/>
-    <w:lsdException w:name="heading 2" w:semiHidden="1" w:uiPriority="9" w:unhideWhenUsed="1" w:qFormat="1"/>
-    <w:lsdException w:name="heading 3" w:semiHidden="1" w:uiPriority="9" w:unhideWhenUsed="1" w:qFormat="1"/>
-    <w:lsdException w:name="heading 4" w:semiHidden="1" w:uiPriority="9" w:unhideWhenUsed="1" w:qFormat="1"/>
-    <w:lsdException w:name="heading 5" w:semiHidden="1" w:uiPriority="9" w:unhideWhenUsed="1" w:qFormat="1"/>
-    <w:lsdException w:name="heading 6" w:semiHidden="1" w:uiPriority="9" w:unhideWhenUsed="1" w:qFormat="1"/>
-    <w:lsdException w:name="heading 7" w:semiHidden="1" w:uiPriority="9" w:unhideWhenUsed="1" w:qFormat="1"/>
-    <w:lsdException w:name="heading 8" w:semiHidden="1" w:uiPriority="9" w:unhideWhenUsed="1" w:qFormat="1"/>
-    <w:lsdException w:name="heading 9" w:semiHidden="1" w:uiPriority="9" w:unhideWhenUsed="1" w:qFormat="1"/>
-    <w:lsdException w:name="index 1" w:semiHidden="1" w:unhideWhenUsed="1"/>
-    <w:lsdException w:name="index 2" w:semiHidden="1" w:unhideWhenUsed="1"/>
-    <w:lsdException w:name="index 3" w:semiHidden="1" w:unhideWhenUsed="1"/>
-    <w:lsdException w:name="index 4" w:semiHidden="1" w:unhideWhenUsed="1"/>
-    <w:lsdException w:name="index 5" w:semiHidden="1" w:unhideWhenUsed="1"/>
-    <w:lsdException w:name="index 6" w:semiHidden="1" w:unhideWhenUsed="1"/>
-    <w:lsdException w:name="index 7" w:semiHidden="1" w:unhideWhenUsed="1"/>
-    <w:lsdException w:name="index 8" w:semiHidden="1" w:unhideWhenUsed="1"/>
-    <w:lsdException w:name="index 9" w:semiHidden="1" w:unhideWhenUsed="1"/>
-    <w:lsdException w:name="toc 1" w:semiHidden="1" w:uiPriority="39" w:unhideWhenUsed="1"/>
-    <w:lsdException w:name="toc 2" w:semiHidden="1" w:uiPriority="39" w:unhideWhenUsed="1"/>
-    <w:lsdException w:name="toc 3" w:semiHidden="1" w:uiPriority="39" w:unhideWhenUsed="1"/>
-    <w:lsdException w:name="toc 4" w:semiHidden="1" w:uiPriority="39" w:unhideWhenUsed="1"/>
-    <w:lsdException w:name="toc 5" w:semiHidden="1" w:uiPriority="39" w:unhideWhenUsed="1"/>
-    <w:lsdException w:name="toc 6" w:semiHidden="1" w:uiPriority="39" w:unhideWhenUsed="1"/>
-    <w:lsdException w:name="toc 7" w:semiHidden="1" w:uiPriority="39" w:unhideWhenUsed="1"/>
-    <w:lsdException w:name="toc 8" w:semiHidden="1" w:uiPriority="39" w:unhideWhenUsed="1"/>
-    <w:lsdException w:name="toc 9" w:semiHidden="1" w:uiPriority="39" w:unhideWhenUsed="1"/>
-    <w:lsdException w:name="Normal Indent" w:semiHidden="1" w:unhideWhenUsed="1"/>
-    <w:lsdException w:name="footnote text" w:semiHidden="1" w:unhideWhenUsed="1"/>
-    <w:lsdException w:name="annotation text" w:semiHidden="1" w:unhideWhenUsed="1"/>
-    <w:lsdException w:name="header" w:semiHidden="1" w:unhideWhenUsed="1"/>
-    <w:lsdException w:name="footer" w:semiHidden="1" w:unhideWhenUsed="1"/>
-    <w:lsdException w:name="index heading" w:semiHidden="1" w:unhideWhenUsed="1"/>
-    <w:lsdException w:name="caption" w:semiHidden="1" w:uiPriority="35" w:unhideWhenUsed="1" w:qFormat="1"/>
-    <w:lsdException w:name="table of figures" w:semiHidden="1" w:unhideWhenUsed="1"/>
-    <w:lsdException w:name="envelope address" w:semiHidden="1" w:unhideWhenUsed="1"/>
-    <w:lsdException w:name="envelope return" w:semiHidden="1" w:unhideWhenUsed="1"/>
-    <w:lsdException w:name="footnote reference" w:semiHidden="1" w:unhideWhenUsed="1"/>
-    <w:lsdException w:name="annotation reference" w:semiHidden="1" w:unhideWhenUsed="1"/>
-    <w:lsdException w:name="line number" w:semiHidden="1" w:unhideWhenUsed="1"/>
-    <w:lsdException w:name="page number" w:semiHidden="1" w:unhideWhenUsed="1"/>
-    <w:lsdException w:name="endnote reference" w:semiHidden="1" w:unhideWhenUsed="1"/>
-    <w:lsdException w:name="endnote text" w:semiHidden="1" w:unhideWhenUsed="1"/>
-    <w:lsdException w:name="table of authorities" w:semiHidden="1" w:unhideWhenUsed="1"/>
-    <w:lsdException w:name="macro" w:semiHidden="1" w:unhideWhenUsed="1"/>
-    <w:lsdException w:name="toa heading" w:semiHidden="1" w:unhideWhenUsed="1"/>
-    <w:lsdException w:name="List" w:semiHidden="1" w:unhideWhenUsed="1"/>
-    <w:lsdException w:name="List Bullet" w:semiHidden="1" w:unhideWhenUsed="1"/>
-    <w:lsdException w:name="List Number" w:semiHidden="1" w:unhideWhenUsed="1"/>
-    <w:lsdException w:name="List 2" w:semiHidden="1" w:unhideWhenUsed="1"/>
-    <w:lsdException w:name="List 3" w:semiHidden="1" w:unhideWhenUsed="1"/>
-    <w:lsdException w:name="List 4" w:semiHidden="1" w:unhideWhenUsed="1"/>
-    <w:lsdException w:name="List 5" w:semiHidden="1" w:unhideWhenUsed="1"/>
-    <w:lsdException w:name="List Bullet 2" w:semiHidden="1" w:unhideWhenUsed="1"/>
-    <w:lsdException w:name="List Bullet 3" w:semiHidden="1" w:unhideWhenUsed="1"/>
-    <w:lsdException w:name="List Bullet 4" w:semiHidden="1" w:unhideWhenUsed="1"/>
-    <w:lsdException w:name="List Bullet 5" w:semiHidden="1" w:unhideWhenUsed="1"/>
-    <w:lsdException w:name="List Number 2" w:semiHidden="1" w:unhideWhenUsed="1"/>
-    <w:lsdException w:name="List Number 3" w:semiHidden="1" w:unhideWhenUsed="1"/>
-    <w:lsdException w:name="List Number 4" w:semiHidden="1" w:unhideWhenUsed="1"/>
-    <w:lsdException w:name="List Number 5" w:semiHidden="1" w:unhideWhenUsed="1"/>
-    <w:lsdException w:name="Title" w:uiPriority="10" w:qFormat="1"/>
-    <w:lsdException w:name="Closing" w:semiHidden="1" w:unhideWhenUsed="1"/>
-    <w:lsdException w:name="Signature" w:semiHidden="1" w:unhideWhenUsed="1"/>
-    <w:lsdException w:name="Default Paragraph Font" w:semiHidden="1" w:uiPriority="1" w:unhideWhenUsed="1"/>
-    <w:lsdException w:name="Body Text" w:semiHidden="1" w:unhideWhenUsed="1"/>
-    <w:lsdException w:name="Body Text Indent" w:semiHidden="1" w:unhideWhenUsed="1"/>
-    <w:lsdException w:name="List Continue" w:semiHidden="1" w:unhideWhenUsed="1"/>
-    <w:lsdException w:name="List Continue 2" w:semiHidden="1" w:unhideWhenUsed="1"/>
-    <w:lsdException w:name="List Continue 3" w:semiHidden="1" w:unhideWhenUsed="1"/>
-    <w:lsdException w:name="List Continue 4" w:semiHidden="1" w:unhideWhenUsed="1"/>
-    <w:lsdException w:name="List Continue 5" w:semiHidden="1" w:unhideWhenUsed="1"/>
-    <w:lsdException w:name="Message Header" w:semiHidden="1" w:unhideWhenUsed="1"/>
-    <w:lsdException w:name="Subtitle" w:uiPriority="11" w:qFormat="1"/>
-    <w:lsdException w:name="Salutation" w:semiHidden="1" w:unhideWhenUsed="1"/>
-    <w:lsdException w:name="Date" w:semiHidden="1" w:unhideWhenUsed="1"/>
-    <w:lsdException w:name="Body Text First Indent" w:semiHidden="1" w:unhideWhenUsed="1"/>
-    <w:lsdException w:name="Body Text First Indent 2" w:semiHidden="1" w:unhideWhenUsed="1"/>
-    <w:lsdException w:name="Note Heading" w:semiHidden="1" w:unhideWhenUsed="1"/>
-    <w:lsdException w:name="Body Text 2" w:semiHidden="1" w:unhideWhenUsed="1"/>
-    <w:lsdException w:name="Body Text 3" w:semiHidden="1" w:unhideWhenUsed="1"/>
-    <w:lsdException w:name="Body Text Indent 2" w:semiHidden="1" w:unhideWhenUsed="1"/>
-    <w:lsdException w:name="Body Text Indent 3" w:semiHidden="1" w:unhideWhenUsed="1"/>
-    <w:lsdException w:name="Block Text" w:semiHidden="1" w:unhideWhenUsed="1"/>
-    <w:lsdException w:name="Hyperlink" w:semiHidden="1" w:unhideWhenUsed="1"/>
-    <w:lsdException w:name="FollowedHyperlink" w:semiHidden="1" w:unhideWhenUsed="1"/>
-    <w:lsdException w:name="Strong" w:uiPriority="22" w:qFormat="1"/>
-    <w:lsdException w:name="Emphasis" w:uiPriority="20" w:qFormat="1"/>
-    <w:lsdException w:name="Document Map" w:semiHidden="1" w:unhideWhenUsed="1"/>
-    <w:lsdException w:name="Plain Text" w:semiHidden="1" w:unhideWhenUsed="1"/>
-    <w:lsdException w:name="E-mail Signature" w:semiHidden="1" w:unhideWhenUsed="1"/>
-    <w:lsdException w:name="HTML Top of Form" w:semiHidden="1" w:unhideWhenUsed="1"/>
-    <w:lsdException w:name="HTML Bottom of Form" w:semiHidden="1" w:unhideWhenUsed="1"/>
-    <w:lsdException w:name="Normal (Web)" w:semiHidden="1" w:unhideWhenUsed="1"/>
-    <w:lsdException w:name="HTML Acronym" w:semiHidden="1" w:unhideWhenUsed="1"/>
-    <w:lsdException w:name="HTML Address" w:semiHidden="1" w:unhideWhenUsed="1"/>
-    <w:lsdException w:name="HTML Cite" w:semiHidden="1" w:unhideWhenUsed="1"/>
-    <w:lsdException w:name="HTML Code" w:semiHidden="1" w:unhideWhenUsed="1"/>
-    <w:lsdException w:name="HTML Definition" w:semiHidden="1" w:unhideWhenUsed="1"/>
-    <w:lsdException w:name="HTML Keyboard" w:semiHidden="1" w:unhideWhenUsed="1"/>
-    <w:lsdException w:name="HTML Preformatted" w:semiHidden="1" w:unhideWhenUsed="1"/>
-    <w:lsdException w:name="HTML Sample" w:semiHidden="1" w:unhideWhenUsed="1"/>
-    <w:lsdException w:name="HTML Typewriter" w:semiHidden="1" w:unhideWhenUsed="1"/>
-    <w:lsdException w:name="HTML Variable" w:semiHidden="1" w:unhideWhenUsed="1"/>
-    <w:lsdException w:name="Normal Table" w:semiHidden="1" w:unhideWhenUsed="1"/>
-    <w:lsdException w:name="annotation subject" w:semiHidden="1" w:unhideWhenUsed="1"/>
-    <w:lsdException w:name="No List" w:semiHidden="1" w:unhideWhenUsed="1"/>
-    <w:lsdException w:name="Outline List 1" w:semiHidden="1" w:unhideWhenUsed="1"/>
-    <w:lsdException w:name="Outline List 2" w:semiHidden="1" w:unhideWhenUsed="1"/>
-    <w:lsdException w:name="Outline List 3" w:semiHidden="1" w:unhideWhenUsed="1"/>
-    <w:lsdException w:name="Table Simple 1" w:semiHidden="1" w:unhideWhenUsed="1"/>
-    <w:lsdException w:name="Table Simple 2" w:semiHidden="1" w:unhideWhenUsed="1"/>
-    <w:lsdException w:name="Table Simple 3" w:semiHidden="1" w:unhideWhenUsed="1"/>
-    <w:lsdException w:name="Table Classic 1" w:semiHidden="1" w:unhideWhenUsed="1"/>
-    <w:lsdException w:name="Table Classic 2" w:semiHidden="1" w:unhideWhenUsed="1"/>
-    <w:lsdException w:name="Table Classic 3" w:semiHidden="1" w:unhideWhenUsed="1"/>
-    <w:lsdException w:name="Table Classic 4" w:semiHidden="1" w:unhideWhenUsed="1"/>
-    <w:lsdException w:name="Table Colorful 1" w:semiHidden="1" w:unhideWhenUsed="1"/>
-    <w:lsdException w:name="Table Colorful 2" w:semiHidden="1" w:unhideWhenUsed="1"/>
-    <w:lsdException w:name="Table Colorful 3" w:semiHidden="1" w:unhideWhenUsed="1"/>
-    <w:lsdException w:name="Table Columns 1" w:semiHidden="1" w:unhideWhenUsed="1"/>
-    <w:lsdException w:name="Table Columns 2" w:semiHidden="1" w:unhideWhenUsed="1"/>
-    <w:lsdException w:name="Table Columns 3" w:semiHidden="1" w:unhideWhenUsed="1"/>
-    <w:lsdException w:name="Table Columns 4" w:semiHidden="1" w:unhideWhenUsed="1"/>
-    <w:lsdException w:name="Table Columns 5" w:semiHidden="1" w:unhideWhenUsed="1"/>
-    <w:lsdException w:name="Table Grid 1" w:semiHidden="1" w:unhideWhenUsed="1"/>
-    <w:lsdException w:name="Table Grid 2" w:semiHidden="1" w:unhideWhenUsed="1"/>
-    <w:lsdException w:name="Table Grid 3" w:semiHidden="1" w:unhideWhenUsed="1"/>
-    <w:lsdException w:name="Table Grid 4" w:semiHidden="1" w:unhideWhenUsed="1"/>
-    <w:lsdException w:name="Table Grid 5" w:semiHidden="1" w:unhideWhenUsed="1"/>
-    <w:lsdException w:name="Table Grid 6" w:semiHidden="1" w:unhideWhenUsed="1"/>
-    <w:lsdException w:name="Table Grid 7" w:semiHidden="1" w:unhideWhenUsed="1"/>
-    <w:lsdException w:name="Table Grid 8" w:semiHidden="1" w:unhideWhenUsed="1"/>
-    <w:lsdException w:name="Table List 1" w:semiHidden="1" w:unhideWhenUsed="1"/>
-    <w:lsdException w:name="Table List 2" w:semiHidden="1" w:unhideWhenUsed="1"/>
-    <w:lsdException w:name="Table List 3" w:semiHidden="1" w:unhideWhenUsed="1"/>
-    <w:lsdException w:name="Table List 4" w:semiHidden="1" w:unhideWhenUsed="1"/>
-    <w:lsdException w:name="Table List 5" w:semiHidden="1" w:unhideWhenUsed="1"/>
-    <w:lsdException w:name="Table List 6" w:semiHidden="1" w:unhideWhenUsed="1"/>
-    <w:lsdException w:name="Table List 7" w:semiHidden="1" w:unhideWhenUsed="1"/>
-    <w:lsdException w:name="Table List 8" w:semiHidden="1" w:unhideWhenUsed="1"/>
-    <w:lsdException w:name="Table 3D effects 1" w:semiHidden="1" w:unhideWhenUsed="1"/>
-    <w:lsdException w:name="Table 3D effects 2" w:semiHidden="1" w:unhideWhenUsed="1"/>
-    <w:lsdException w:name="Table 3D effects 3" w:semiHidden="1" w:unhideWhenUsed="1"/>
-    <w:lsdException w:name="Table Contemporary" w:semiHidden="1" w:unhideWhenUsed="1"/>
-    <w:lsdException w:name="Table Elegant" w:semiHidden="1" w:unhideWhenUsed="1"/>
-    <w:lsdException w:name="Table Professional" w:semiHidden="1" w:unhideWhenUsed="1"/>
-    <w:lsdException w:name="Table Subtle 1" w:semiHidden="1" w:unhideWhenUsed="1"/>
-    <w:lsdException w:name="Table Subtle 2" w:semiHidden="1" w:unhideWhenUsed="1"/>
-    <w:lsdException w:name="Table Web 1" w:semiHidden="1" w:unhideWhenUsed="1"/>
-    <w:lsdException w:name="Table Web 2" w:semiHidden="1" w:unhideWhenUsed="1"/>
-    <w:lsdException w:name="Table Web 3" w:semiHidden="1" w:unhideWhenUsed="1"/>
-    <w:lsdException w:name="Balloon Text" w:semiHidden="1" w:unhideWhenUsed="1"/>
-    <w:lsdException w:name="Table Grid" w:uiPriority="39"/>
-    <w:lsdException w:name="Table Theme" w:semiHidden="1" w:unhideWhenUsed="1"/>
-    <w:lsdException w:name="Placeholder Text" w:semiHidden="1"/>
-    <w:lsdException w:name="No Spacing" w:uiPriority="1" w:qFormat="1"/>
-    <w:lsdException w:name="Light Shading" w:uiPriority="60"/>
-    <w:lsdException w:name="Light List" w:uiPriority="61"/>
-    <w:lsdException w:name="Light Grid" w:uiPriority="62"/>
-    <w:lsdException w:name="Medium Shading 1" w:uiPriority="63"/>
-    <w:lsdException w:name="Medium Shading 2" w:uiPriority="64"/>
-    <w:lsdException w:name="Medium List 1" w:uiPriority="65"/>
-    <w:lsdException w:name="Medium List 2" w:uiPriority="66"/>
-    <w:lsdException w:name="Medium Grid 1" w:uiPriority="67"/>
-    <w:lsdException w:name="Medium Grid 2" w:uiPriority="68"/>
-    <w:lsdException w:name="Medium Grid 3" w:uiPriority="69"/>
-    <w:lsdException w:name="Dark List" w:uiPriority="70"/>
-    <w:lsdException w:name="Colorful Shading" w:uiPriority="71"/>
-    <w:lsdException w:name="Colorful List" w:uiPriority="72"/>
-    <w:lsdException w:name="Colorful Grid" w:uiPriority="73"/>
-    <w:lsdException w:name="Light Shading Accent 1" w:uiPriority="60"/>
-    <w:lsdException w:name="Light List Accent 1" w:uiPriority="61"/>
-    <w:lsdException w:name="Light Grid Accent 1" w:uiPriority="62"/>
-    <w:lsdException w:name="Medium Shading 1 Accent 1" w:uiPriority="63"/>
-    <w:lsdException w:name="Medium Shading 2 Accent 1" w:uiPriority="64"/>
-    <w:lsdException w:name="Medium List 1 Accent 1" w:uiPriority="65"/>
-    <w:lsdException w:name="Revision" w:semiHidden="1"/>
-    <w:lsdException w:name="List Paragraph" w:uiPriority="34" w:qFormat="1"/>
-    <w:lsdException w:name="Quote" w:uiPriority="29" w:qFormat="1"/>
-    <w:lsdException w:name="Intense Quote" w:uiPriority="30" w:qFormat="1"/>
-    <w:lsdException w:name="Medium List 2 Accent 1" w:uiPriority="66"/>
-    <w:lsdException w:name="Medium Grid 1 Accent 1" w:uiPriority="67"/>
-    <w:lsdException w:name="Medium Grid 2 Accent 1" w:uiPriority="68"/>
-    <w:lsdException w:name="Medium Grid 3 Accent 1" w:uiPriority="69"/>
-    <w:lsdException w:name="Dark List Accent 1" w:uiPriority="70"/>
-    <w:lsdException w:name="Colorful Shading Accent 1" w:uiPriority="71"/>
-    <w:lsdException w:name="Colorful List Accent 1" w:uiPriority="72"/>
-    <w:lsdException w:name="Colorful Grid Accent 1" w:uiPriority="73"/>
-    <w:lsdException w:name="Light Shading Accent 2" w:uiPriority="60"/>
-    <w:lsdException w:name="Light List Accent 2" w:uiPriority="61"/>
-    <w:lsdException w:name="Light Grid Accent 2" w:uiPriority="62"/>
-    <w:lsdException w:name="Medium Shading 1 Accent 2" w:uiPriority="63"/>
-    <w:lsdException w:name="Medium Shading 2 Accent 2" w:uiPriority="64"/>
-    <w:lsdException w:name="Medium List 1 Accent 2" w:uiPriority="65"/>
-    <w:lsdException w:name="Medium List 2 Accent 2" w:uiPriority="66"/>
-    <w:lsdException w:name="Medium Grid 1 Accent 2" w:uiPriority="67"/>
-    <w:lsdException w:name="Medium Grid 2 Accent 2" w:uiPriority="68"/>
-    <w:lsdException w:name="Medium Grid 3 Accent 2" w:uiPriority="69"/>
-    <w:lsdException w:name="Dark List Accent 2" w:uiPriority="70"/>
-    <w:lsdException w:name="Colorful Shading Accent 2" w:uiPriority="71"/>
-    <w:lsdException w:name="Colorful List Accent 2" w:uiPriority="72"/>
-    <w:lsdException w:name="Colorful Grid Accent 2" w:uiPriority="73"/>
-    <w:lsdException w:name="Light Shading Accent 3" w:uiPriority="60"/>
-    <w:lsdException w:name="Light List Accent 3" w:uiPriority="61"/>
-    <w:lsdException w:name="Light Grid Accent 3" w:uiPriority="62"/>
-    <w:lsdException w:name="Medium Shading 1 Accent 3" w:uiPriority="63"/>
-    <w:lsdException w:name="Medium Shading 2 Accent 3" w:uiPriority="64"/>
-    <w:lsdException w:name="Medium List 1 Accent 3" w:uiPriority="65"/>
-    <w:lsdException w:name="Medium List 2 Accent 3" w:uiPriority="66"/>
-    <w:lsdException w:name="Medium Grid 1 Accent 3" w:uiPriority="67"/>
-    <w:lsdException w:name="Medium Grid 2 Accent 3" w:uiPriority="68"/>
-    <w:lsdException w:name="Medium Grid 3 Accent 3" w:uiPriority="69"/>
-    <w:lsdException w:name="Dark List Accent 3" w:uiPriority="70"/>
-    <w:lsdException w:name="Colorful Shading Accent 3" w:uiPriority="71"/>
-    <w:lsdException w:name="Colorful List Accent 3" w:uiPriority="72"/>
-    <w:lsdException w:name="Colorful Grid Accent 3" w:uiPriority="73"/>
-    <w:lsdException w:name="Light Shading Accent 4" w:uiPriority="60"/>
-    <w:lsdException w:name="Light List Accent 4" w:uiPriority="61"/>
-    <w:lsdException w:name="Light Grid Accent 4" w:uiPriority="62"/>
-    <w:lsdException w:name="Medium Shading 1 Accent 4" w:uiPriority="63"/>
-    <w:lsdException w:name="Medium Shading 2 Accent 4" w:uiPriority="64"/>
-    <w:lsdException w:name="Medium List 1 Accent 4" w:uiPriority="65"/>
-    <w:lsdException w:name="Medium List 2 Accent 4" w:uiPriority="66"/>
-    <w:lsdException w:name="Medium Grid 1 Accent 4" w:uiPriority="67"/>
-    <w:lsdException w:name="Medium Grid 2 Accent 4" w:uiPriority="68"/>
-    <w:lsdException w:name="Medium Grid 3 Accent 4" w:uiPriority="69"/>
-    <w:lsdException w:name="Dark List Accent 4" w:uiPriority="70"/>
-    <w:lsdException w:name="Colorful Shading Accent 4" w:uiPriority="71"/>
-    <w:lsdException w:name="Colorful List Accent 4" w:uiPriority="72"/>
-    <w:lsdException w:name="Colorful Grid Accent 4" w:uiPriority="73"/>
-    <w:lsdException w:name="Light Shading Accent 5" w:uiPriority="60"/>
-    <w:lsdException w:name="Light List Accent 5" w:uiPriority="61"/>
-    <w:lsdException w:name="Light Grid Accent 5" w:uiPriority="62"/>
-    <w:lsdException w:name="Medium Shading 1 Accent 5" w:uiPriority="63"/>
-    <w:lsdException w:name="Medium Shading 2 Accent 5" w:uiPriority="64"/>
-    <w:lsdException w:name="Medium List 1 Accent 5" w:uiPriority="65"/>
-    <w:lsdException w:name="Medium List 2 Accent 5" w:uiPriority="66"/>
-    <w:lsdException w:name="Medium Grid 1 Accent 5" w:uiPriority="67"/>
-    <w:lsdException w:name="Medium Grid 2 Accent 5" w:uiPriority="68"/>
-    <w:lsdException w:name="Medium Grid 3 Accent 5" w:uiPriority="69"/>
-    <w:lsdException w:name="Dark List Accent 5" w:uiPriority="70"/>
-    <w:lsdException w:name="Colorful Shading Accent 5" w:uiPriority="71"/>
-    <w:lsdException w:name="Colorful List Accent 5" w:uiPriority="72"/>
-    <w:lsdException w:name="Colorful Grid Accent 5" w:uiPriority="73"/>
-    <w:lsdException w:name="Light Shading Accent 6" w:uiPriority="60"/>
-    <w:lsdException w:name="Light List Accent 6" w:uiPriority="61"/>
-    <w:lsdException w:name="Light Grid Accent 6" w:uiPriority="62"/>
-    <w:lsdException w:name="Medium Shading 1 Accent 6" w:uiPriority="63"/>
-    <w:lsdException w:name="Medium Shading 2 Accent 6" w:uiPriority="64"/>
-    <w:lsdException w:name="Medium List 1 Accent 6" w:uiPriority="65"/>
-    <w:lsdException w:name="Medium List 2 Accent 6" w:uiPriority="66"/>
-    <w:lsdException w:name="Medium Grid 1 Accent 6" w:uiPriority="67"/>
-    <w:lsdException w:name="Medium Grid 2 Accent 6" w:uiPriority="68"/>
-    <w:lsdException w:name="Medium Grid 3 Accent 6" w:uiPriority="69"/>
-    <w:lsdException w:name="Dark List Accent 6" w:uiPriority="70"/>
-    <w:lsdException w:name="Colorful Shading Accent 6" w:uiPriority="71"/>
-    <w:lsdException w:name="Colorful List Accent 6" w:uiPriority="72"/>
-    <w:lsdException w:name="Colorful Grid Accent 6" w:uiPriority="73"/>
-    <w:lsdException w:name="Subtle Emphasis" w:uiPriority="19" w:qFormat="1"/>
-    <w:lsdException w:name="Intense Emphasis" w:uiPriority="21" w:qFormat="1"/>
-    <w:lsdException w:name="Subtle Reference" w:uiPriority="31" w:qFormat="1"/>
-    <w:lsdException w:name="Intense Reference" w:uiPriority="32" w:qFormat="1"/>
-    <w:lsdException w:name="Book Title" w:uiPriority="33" w:qFormat="1"/>
-    <w:lsdException w:name="Bibliography" w:semiHidden="1" w:uiPriority="37" w:unhideWhenUsed="1"/>
-    <w:lsdException w:name="TOC Heading" w:semiHidden="1" w:uiPriority="39" w:unhideWhenUsed="1" w:qFormat="1"/>
-    <w:lsdException w:name="Plain Table 1" w:uiPriority="41"/>
-    <w:lsdException w:name="Plain Table 2" w:uiPriority="42"/>
-    <w:lsdException w:name="Plain Table 3" w:uiPriority="43"/>
-    <w:lsdException w:name="Plain Table 4" w:uiPriority="44"/>
-    <w:lsdException w:name="Plain Table 5" w:uiPriority="45"/>
-    <w:lsdException w:name="Grid Table Light" w:uiPriority="40"/>
-    <w:lsdException w:name="Grid Table 1 Light" w:uiPriority="46"/>
-    <w:lsdException w:name="Grid Table 2" w:uiPriority="47"/>
-    <w:lsdException w:name="Grid Table 3" w:uiPriority="48"/>
-    <w:lsdException w:name="Grid Table 4" w:uiPriority="49"/>
-    <w:lsdException w:name="Grid Table 5 Dark" w:uiPriority="50"/>
-    <w:lsdException w:name="Grid Table 6 Colorful" w:uiPriority="51"/>
-    <w:lsdException w:name="Grid Table 7 Colorful" w:uiPriority="52"/>
-    <w:lsdException w:name="Grid Table 1 Light Accent 1" w:uiPriority="46"/>
-    <w:lsdException w:name="Grid Table 2 Accent 1" w:uiPriority="47"/>
-    <w:lsdException w:name="Grid Table 3 Accent 1" w:uiPriority="48"/>
-    <w:lsdException w:name="Grid Table 4 Accent 1" w:uiPriority="49"/>
-    <w:lsdException w:name="Grid Table 5 Dark Accent 1" w:uiPriority="50"/>
-    <w:lsdException w:name="Grid Table 6 Colorful Accent 1" w:uiPriority="51"/>
-    <w:lsdException w:name="Grid Table 7 Colorful Accent 1" w:uiPriority="52"/>
-    <w:lsdException w:name="Grid Table 1 Light Accent 2" w:uiPriority="46"/>
-    <w:lsdException w:name="Grid Table 2 Accent 2" w:uiPriority="47"/>
-    <w:lsdException w:name="Grid Table 3 Accent 2" w:uiPriority="48"/>
-    <w:lsdException w:name="Grid Table 4 Accent 2" w:uiPriority="49"/>
-    <w:lsdException w:name="Grid Table 5 Dark Accent 2" w:uiPriority="50"/>
-    <w:lsdException w:name="Grid Table 6 Colorful Accent 2" w:uiPriority="51"/>
-    <w:lsdException w:name="Grid Table 7 Colorful Accent 2" w:uiPriority="52"/>
-    <w:lsdException w:name="Grid Table 1 Light Accent 3" w:uiPriority="46"/>
-    <w:lsdException w:name="Grid Table 2 Accent 3" w:uiPriority="47"/>
-    <w:lsdException w:name="Grid Table 3 Accent 3" w:uiPriority="48"/>
-    <w:lsdException w:name="Grid Table 4 Accent 3" w:uiPriority="49"/>
-    <w:lsdException w:name="Grid Table 5 Dark Accent 3" w:uiPriority="50"/>
-    <w:lsdException w:name="Grid Table 6 Colorful Accent 3" w:uiPriority="51"/>
-    <w:lsdException w:name="Grid Table 7 Colorful Accent 3" w:uiPriority="52"/>
-    <w:lsdException w:name="Grid Table 1 Light Accent 4" w:uiPriority="46"/>
-    <w:lsdException w:name="Grid Table 2 Accent 4" w:uiPriority="47"/>
-    <w:lsdException w:name="Grid Table 3 Accent 4" w:uiPriority="48"/>
-    <w:lsdException w:name="Grid Table 4 Accent 4" w:uiPriority="49"/>
-    <w:lsdException w:name="Grid Table 5 Dark Accent 4" w:uiPriority="50"/>
-    <w:lsdException w:name="Grid Table 6 Colorful Accent 4" w:uiPriority="51"/>
-    <w:lsdException w:name="Grid Table 7 Colorful Accent 4" w:uiPriority="52"/>
-    <w:lsdException w:name="Grid Table 1 Light Accent 5" w:uiPriority="46"/>
-    <w:lsdException w:name="Grid Table 2 Accent 5" w:uiPriority="47"/>
-    <w:lsdException w:name="Grid Table 3 Accent 5" w:uiPriority="48"/>
-    <w:lsdException w:name="Grid Table 4 Accent 5" w:uiPriority="49"/>
-    <w:lsdException w:name="Grid Table 5 Dark Accent 5" w:uiPriority="50"/>
-    <w:lsdException w:name="Grid Table 6 Colorful Accent 5" w:uiPriority="51"/>
-    <w:lsdException w:name="Grid Table 7 Colorful Accent 5" w:uiPriority="52"/>
-    <w:lsdException w:name="Grid Table 1 Light Accent 6" w:uiPriority="46"/>
-    <w:lsdException w:name="Grid Table 2 Accent 6" w:uiPriority="47"/>
-    <w:lsdException w:name="Grid Table 3 Accent 6" w:uiPriority="48"/>
-    <w:lsdException w:name="Grid Table 4 Accent 6" w:uiPriority="49"/>
-    <w:lsdException w:name="Grid Table 5 Dark Accent 6" w:uiPriority="50"/>
-    <w:lsdException w:name="Grid Table 6 Colorful Accent 6" w:uiPriority="51"/>
-    <w:lsdException w:name="Grid Table 7 Colorful Accent 6" w:uiPriority="52"/>
-    <w:lsdException w:name="List Table 1 Light" w:uiPriority="46"/>
-    <w:lsdException w:name="List Table 2" w:uiPriority="47"/>
-    <w:lsdException w:name="List Table 3" w:uiPriority="48"/>
-    <w:lsdException w:name="List Table 4" w:uiPriority="49"/>
-    <w:lsdException w:name="List Table 5 Dark" w:uiPriority="50"/>
-    <w:lsdException w:name="List Table 6 Colorful" w:uiPriority="51"/>
-    <w:lsdException w:name="List Table 7 Colorful" w:uiPriority="52"/>
-    <w:lsdException w:name="List Table 1 Light Accent 1" w:uiPriority="46"/>
-    <w:lsdException w:name="List Table 2 Accent 1" w:uiPriority="47"/>
-    <w:lsdException w:name="List Table 3 Accent 1" w:uiPriority="48"/>
-    <w:lsdException w:name="List Table 4 Accent 1" w:uiPriority="49"/>
-    <w:lsdException w:name="List Table 5 Dark Accent 1" w:uiPriority="50"/>
-    <w:lsdException w:name="List Table 6 Colorful Accent 1" w:uiPriority="51"/>
-    <w:lsdException w:name="List Table 7 Colorful Accent 1" w:uiPriority="52"/>
-    <w:lsdException w:name="List Table 1 Light Accent 2" w:uiPriority="46"/>
-    <w:lsdException w:name="List Table 2 Accent 2" w:uiPriority="47"/>
-    <w:lsdException w:name="List Table 3 Accent 2" w:uiPriority="48"/>
-    <w:lsdException w:name="List Table 4 Accent 2" w:uiPriority="49"/>
-    <w:lsdException w:name="List Table 5 Dark Accent 2" w:uiPriority="50"/>
-    <w:lsdException w:name="List Table 6 Colorful Accent 2" w:uiPriority="51"/>
-    <w:lsdException w:name="List Table 7 Colorful Accent 2" w:uiPriority="52"/>
-    <w:lsdException w:name="List Table 1 Light Accent 3" w:uiPriority="46"/>
-    <w:lsdException w:name="List Table 2 Accent 3" w:uiPriority="47"/>
-    <w:lsdException w:name="List Table 3 Accent 3" w:uiPriority="48"/>
-    <w:lsdException w:name="List Table 4 Accent 3" w:uiPriority="49"/>
-    <w:lsdException w:name="List Table 5 Dark Accent 3" w:uiPriority="50"/>
-    <w:lsdException w:name="List Table 6 Colorful Accent 3" w:uiPriority="51"/>
-    <w:lsdException w:name="List Table 7 Colorful Accent 3" w:uiPriority="52"/>
-    <w:lsdException w:name="List Table 1 Light Accent 4" w:uiPriority="46"/>
-    <w:lsdException w:name="List Table 2 Accent 4" w:uiPriority="47"/>
-    <w:lsdException w:name="List Table 3 Accent 4" w:uiPriority="48"/>
-    <w:lsdException w:name="List Table 4 Accent 4" w:uiPriority="49"/>
-    <w:lsdException w:name="List Table 5 Dark Accent 4" w:uiPriority="50"/>
-    <w:lsdException w:name="List Table 6 Colorful Accent 4" w:uiPriority="51"/>
-    <w:lsdException w:name="List Table 7 Colorful Accent 4" w:uiPriority="52"/>
-    <w:lsdException w:name="List Table 1 Light Accent 5" w:uiPriority="46"/>
-    <w:lsdException w:name="List Table 2 Accent 5" w:uiPriority="47"/>
-    <w:lsdException w:name="List Table 3 Accent 5" w:uiPriority="48"/>
-    <w:lsdException w:name="List Table 4 Accent 5" w:uiPriority="49"/>
-    <w:lsdException w:name="List Table 5 Dark Accent 5" w:uiPriority="50"/>
-    <w:lsdException w:name="List Table 6 Colorful Accent 5" w:uiPriority="51"/>
-    <w:lsdException w:name="List Table 7 Colorful Accent 5" w:uiPriority="52"/>
-    <w:lsdException w:name="List Table 1 Light Accent 6" w:uiPriority="46"/>
-    <w:lsdException w:name="List Table 2 Accent 6" w:uiPriority="47"/>
-    <w:lsdException w:name="List Table 3 Accent 6" w:uiPriority="48"/>
-    <w:lsdException w:name="List Table 4 Accent 6" w:uiPriority="49"/>
-    <w:lsdException w:name="List Table 5 Dark Accent 6" w:uiPriority="50"/>
-    <w:lsdException w:name="List Table 6 Colorful Accent 6" w:uiPriority="51"/>
-    <w:lsdException w:name="List Table 7 Colorful Accent 6" w:uiPriority="52"/>
+  <w:latentStyles w:defLockedState="0" w:defUIPriority="99" w:defSemiHidden="1" w:defUnhideWhenUsed="1" w:defQFormat="0" w:count="267">
+    <w:lsdException w:name="Normal" w:semiHidden="0" w:uiPriority="0" w:unhideWhenUsed="0" w:qFormat="1"/>
+    <w:lsdException w:name="heading 1" w:semiHidden="0" w:uiPriority="9" w:unhideWhenUsed="0" w:qFormat="1"/>
+    <w:lsdException w:name="heading 2" w:uiPriority="9" w:qFormat="1"/>
+    <w:lsdException w:name="heading 3" w:uiPriority="9" w:qFormat="1"/>
+    <w:lsdException w:name="heading 4" w:uiPriority="9" w:qFormat="1"/>
+    <w:lsdException w:name="heading 5" w:uiPriority="9" w:qFormat="1"/>
+    <w:lsdException w:name="heading 6" w:uiPriority="9" w:qFormat="1"/>
+    <w:lsdException w:name="heading 7" w:uiPriority="9" w:qFormat="1"/>
+    <w:lsdException w:name="heading 8" w:uiPriority="9" w:qFormat="1"/>
+    <w:lsdException w:name="heading 9" w:uiPriority="9" w:qFormat="1"/>
+    <w:lsdException w:name="toc 1" w:uiPriority="39"/>
+    <w:lsdException w:name="toc 2" w:uiPriority="39"/>
+    <w:lsdException w:name="toc 3" w:uiPriority="39"/>
+    <w:lsdException w:name="toc 4" w:uiPriority="39"/>
+    <w:lsdException w:name="toc 5" w:uiPriority="39"/>
+    <w:lsdException w:name="toc 6" w:uiPriority="39"/>
+    <w:lsdException w:name="toc 7" w:uiPriority="39"/>
+    <w:lsdException w:name="toc 8" w:uiPriority="39"/>
+    <w:lsdException w:name="toc 9" w:uiPriority="39"/>
+    <w:lsdException w:name="caption" w:uiPriority="35" w:qFormat="1"/>
+    <w:lsdException w:name="Title" w:semiHidden="0" w:uiPriority="10" w:unhideWhenUsed="0" w:qFormat="1"/>
+    <w:lsdException w:name="Default Paragraph Font" w:uiPriority="1"/>
+    <w:lsdException w:name="Subtitle" w:semiHidden="0" w:uiPriority="11" w:unhideWhenUsed="0" w:qFormat="1"/>
+    <w:lsdException w:name="Strong" w:semiHidden="0" w:uiPriority="22" w:unhideWhenUsed="0" w:qFormat="1"/>
+    <w:lsdException w:name="Emphasis" w:semiHidden="0" w:uiPriority="20" w:unhideWhenUsed="0" w:qFormat="1"/>
+    <w:lsdException w:name="Table Grid" w:semiHidden="0" w:uiPriority="39" w:unhideWhenUsed="0"/>
+    <w:lsdException w:name="Placeholder Text" w:unhideWhenUsed="0"/>
+    <w:lsdException w:name="No Spacing" w:semiHidden="0" w:uiPriority="1" w:unhideWhenUsed="0" w:qFormat="1"/>
+    <w:lsdException w:name="Light Shading" w:semiHidden="0" w:uiPriority="60" w:unhideWhenUsed="0"/>
+    <w:lsdException w:name="Light List" w:semiHidden="0" w:uiPriority="61" w:unhideWhenUsed="0"/>
+    <w:lsdException w:name="Light Grid" w:semiHidden="0" w:uiPriority="62" w:unhideWhenUsed="0"/>
+    <w:lsdException w:name="Medium Shading 1" w:semiHidden="0" w:uiPriority="63" w:unhideWhenUsed="0"/>
+    <w:lsdException w:name="Medium Shading 2" w:semiHidden="0" w:uiPriority="64" w:unhideWhenUsed="0"/>
+    <w:lsdException w:name="Medium List 1" w:semiHidden="0" w:uiPriority="65" w:unhideWhenUsed="0"/>
+    <w:lsdException w:name="Medium List 2" w:semiHidden="0" w:uiPriority="66" w:unhideWhenUsed="0"/>
+    <w:lsdException w:name="Medium Grid 1" w:semiHidden="0" w:uiPriority="67" w:unhideWhenUsed="0"/>
+    <w:lsdException w:name="Medium Grid 2" w:semiHidden="0" w:uiPriority="68" w:unhideWhenUsed="0"/>
+    <w:lsdException w:name="Medium Grid 3" w:semiHidden="0" w:uiPriority="69" w:unhideWhenUsed="0"/>
+    <w:lsdException w:name="Dark List" w:semiHidden="0" w:uiPriority="70" w:unhideWhenUsed="0"/>
+    <w:lsdException w:name="Colorful Shading" w:semiHidden="0" w:uiPriority="71" w:unhideWhenUsed="0"/>
+    <w:lsdException w:name="Colorful List" w:semiHidden="0" w:uiPriority="72" w:unhideWhenUsed="0"/>
+    <w:lsdException w:name="Colorful Grid" w:semiHidden="0" w:uiPriority="73" w:unhideWhenUsed="0"/>
+    <w:lsdException w:name="Light Shading Accent 1" w:semiHidden="0" w:uiPriority="60" w:unhideWhenUsed="0"/>
+    <w:lsdException w:name="Light List Accent 1" w:semiHidden="0" w:uiPriority="61" w:unhideWhenUsed="0"/>
+    <w:lsdException w:name="Light Grid Accent 1" w:semiHidden="0" w:uiPriority="62" w:unhideWhenUsed="0"/>
+    <w:lsdException w:name="Medium Shading 1 Accent 1" w:semiHidden="0" w:uiPriority="63" w:unhideWhenUsed="0"/>
+    <w:lsdException w:name="Medium Shading 2 Accent 1" w:semiHidden="0" w:uiPriority="64" w:unhideWhenUsed="0"/>
+    <w:lsdException w:name="Medium List 1 Accent 1" w:semiHidden="0" w:uiPriority="65" w:unhideWhenUsed="0"/>
+    <w:lsdException w:name="Revision" w:unhideWhenUsed="0"/>
+    <w:lsdException w:name="List Paragraph" w:semiHidden="0" w:uiPriority="34" w:unhideWhenUsed="0" w:qFormat="1"/>
+    <w:lsdException w:name="Quote" w:semiHidden="0" w:uiPriority="29" w:unhideWhenUsed="0" w:qFormat="1"/>
+    <w:lsdException w:name="Intense Quote" w:semiHidden="0" w:uiPriority="30" w:unhideWhenUsed="0" w:qFormat="1"/>
+    <w:lsdException w:name="Medium List 2 Accent 1" w:semiHidden="0" w:uiPriority="66" w:unhideWhenUsed="0"/>
+    <w:lsdException w:name="Medium Grid 1 Accent 1" w:semiHidden="0" w:uiPriority="67" w:unhideWhenUsed="0"/>
+    <w:lsdException w:name="Medium Grid 2 Accent 1" w:semiHidden="0" w:uiPriority="68" w:unhideWhenUsed="0"/>
+    <w:lsdException w:name="Medium Grid 3 Accent 1" w:semiHidden="0" w:uiPriority="69" w:unhideWhenUsed="0"/>
+    <w:lsdException w:name="Dark List Accent 1" w:semiHidden="0" w:uiPriority="70" w:unhideWhenUsed="0"/>
+    <w:lsdException w:name="Colorful Shading Accent 1" w:semiHidden="0" w:uiPriority="71" w:unhideWhenUsed="0"/>
+    <w:lsdException w:name="Colorful List Accent 1" w:semiHidden="0" w:uiPriority="72" w:unhideWhenUsed="0"/>
+    <w:lsdException w:name="Colorful Grid Accent 1" w:semiHidden="0" w:uiPriority="73" w:unhideWhenUsed="0"/>
+    <w:lsdException w:name="Light Shading Accent 2" w:semiHidden="0" w:uiPriority="60" w:unhideWhenUsed="0"/>
+    <w:lsdException w:name="Light List Accent 2" w:semiHidden="0" w:uiPriority="61" w:unhideWhenUsed="0"/>
+    <w:lsdException w:name="Light Grid Accent 2" w:semiHidden="0" w:uiPriority="62" w:unhideWhenUsed="0"/>
+    <w:lsdException w:name="Medium Shading 1 Accent 2" w:semiHidden="0" w:uiPriority="63" w:unhideWhenUsed="0"/>
+    <w:lsdException w:name="Medium Shading 2 Accent 2" w:semiHidden="0" w:uiPriority="64" w:unhideWhenUsed="0"/>
+    <w:lsdException w:name="Medium List 1 Accent 2" w:semiHidden="0" w:uiPriority="65" w:unhideWhenUsed="0"/>
+    <w:lsdException w:name="Medium List 2 Accent 2" w:semiHidden="0" w:uiPriority="66" w:unhideWhenUsed="0"/>
+    <w:lsdException w:name="Medium Grid 1 Accent 2" w:semiHidden="0" w:uiPriority="67" w:unhideWhenUsed="0"/>
+    <w:lsdException w:name="Medium Grid 2 Accent 2" w:semiHidden="0" w:uiPriority="68" w:unhideWhenUsed="0"/>
+    <w:lsdException w:name="Medium Grid 3 Accent 2" w:semiHidden="0" w:uiPriority="69" w:unhideWhenUsed="0"/>
+    <w:lsdException w:name="Dark List Accent 2" w:semiHidden="0" w:uiPriority="70" w:unhideWhenUsed="0"/>
+    <w:lsdException w:name="Colorful Shading Accent 2" w:semiHidden="0" w:uiPriority="71" w:unhideWhenUsed="0"/>
+    <w:lsdException w:name="Colorful List Accent 2" w:semiHidden="0" w:uiPriority="72" w:unhideWhenUsed="0"/>
+    <w:lsdException w:name="Colorful Grid Accent 2" w:semiHidden="0" w:uiPriority="73" w:unhideWhenUsed="0"/>
+    <w:lsdException w:name="Light Shading Accent 3" w:semiHidden="0" w:uiPriority="60" w:unhideWhenUsed="0"/>
+    <w:lsdException w:name="Light List Accent 3" w:semiHidden="0" w:uiPriority="61" w:unhideWhenUsed="0"/>
+    <w:lsdException w:name="Light Grid Accent 3" w:semiHidden="0" w:uiPriority="62" w:unhideWhenUsed="0"/>
+    <w:lsdException w:name="Medium Shading 1 Accent 3" w:semiHidden="0" w:uiPriority="63" w:unhideWhenUsed="0"/>
+    <w:lsdException w:name="Medium Shading 2 Accent 3" w:semiHidden="0" w:uiPriority="64" w:unhideWhenUsed="0"/>
+    <w:lsdException w:name="Medium List 1 Accent 3" w:semiHidden="0" w:uiPriority="65" w:unhideWhenUsed="0"/>
+    <w:lsdException w:name="Medium List 2 Accent 3" w:semiHidden="0" w:uiPriority="66" w:unhideWhenUsed="0"/>
+    <w:lsdException w:name="Medium Grid 1 Accent 3" w:semiHidden="0" w:uiPriority="67" w:unhideWhenUsed="0"/>
+    <w:lsdException w:name="Medium Grid 2 Accent 3" w:semiHidden="0" w:uiPriority="68" w:unhideWhenUsed="0"/>
+    <w:lsdException w:name="Medium Grid 3 Accent 3" w:semiHidden="0" w:uiPriority="69" w:unhideWhenUsed="0"/>
+    <w:lsdException w:name="Dark List Accent 3" w:semiHidden="0" w:uiPriority="70" w:unhideWhenUsed="0"/>
+    <w:lsdException w:name="Colorful Shading Accent 3" w:semiHidden="0" w:uiPriority="71" w:unhideWhenUsed="0"/>
+    <w:lsdException w:name="Colorful List Accent 3" w:semiHidden="0" w:uiPriority="72" w:unhideWhenUsed="0"/>
+    <w:lsdException w:name="Colorful Grid Accent 3" w:semiHidden="0" w:uiPriority="73" w:unhideWhenUsed="0"/>
+    <w:lsdException w:name="Light Shading Accent 4" w:semiHidden="0" w:uiPriority="60" w:unhideWhenUsed="0"/>
+    <w:lsdException w:name="Light List Accent 4" w:semiHidden="0" w:uiPriority="61" w:unhideWhenUsed="0"/>
+    <w:lsdException w:name="Light Grid Accent 4" w:semiHidden="0" w:uiPriority="62" w:unhideWhenUsed="0"/>
+    <w:lsdException w:name="Medium Shading 1 Accent 4" w:semiHidden="0" w:uiPriority="63" w:unhideWhenUsed="0"/>
+    <w:lsdException w:name="Medium Shading 2 Accent 4" w:semiHidden="0" w:uiPriority="64" w:unhideWhenUsed="0"/>
+    <w:lsdException w:name="Medium List 1 Accent 4" w:semiHidden="0" w:uiPriority="65" w:unhideWhenUsed="0"/>
+    <w:lsdException w:name="Medium List 2 Accent 4" w:semiHidden="0" w:uiPriority="66" w:unhideWhenUsed="0"/>
+    <w:lsdException w:name="Medium Grid 1 Accent 4" w:semiHidden="0" w:uiPriority="67" w:unhideWhenUsed="0"/>
+    <w:lsdException w:name="Medium Grid 2 Accent 4" w:semiHidden="0" w:uiPriority="68" w:unhideWhenUsed="0"/>
+    <w:lsdException w:name="Medium Grid 3 Accent 4" w:semiHidden="0" w:uiPriority="69" w:unhideWhenUsed="0"/>
+    <w:lsdException w:name="Dark List Accent 4" w:semiHidden="0" w:uiPriority="70" w:unhideWhenUsed="0"/>
+    <w:lsdException w:name="Colorful Shading Accent 4" w:semiHidden="0" w:uiPriority="71" w:unhideWhenUsed="0"/>
+    <w:lsdException w:name="Colorful List Accent 4" w:semiHidden="0" w:uiPriority="72" w:unhideWhenUsed="0"/>
+    <w:lsdException w:name="Colorful Grid Accent 4" w:semiHidden="0" w:uiPriority="73" w:unhideWhenUsed="0"/>
+    <w:lsdException w:name="Light Shading Accent 5" w:semiHidden="0" w:uiPriority="60" w:unhideWhenUsed="0"/>
+    <w:lsdException w:name="Light List Accent 5" w:semiHidden="0" w:uiPriority="61" w:unhideWhenUsed="0"/>
+    <w:lsdException w:name="Light Grid Accent 5" w:semiHidden="0" w:uiPriority="62" w:unhideWhenUsed="0"/>
+    <w:lsdException w:name="Medium Shading 1 Accent 5" w:semiHidden="0" w:uiPriority="63" w:unhideWhenUsed="0"/>
+    <w:lsdException w:name="Medium Shading 2 Accent 5" w:semiHidden="0" w:uiPriority="64" w:unhideWhenUsed="0"/>
+    <w:lsdException w:name="Medium List 1 Accent 5" w:semiHidden="0" w:uiPriority="65" w:unhideWhenUsed="0"/>
+    <w:lsdException w:name="Medium List 2 Accent 5" w:semiHidden="0" w:uiPriority="66" w:unhideWhenUsed="0"/>
+    <w:lsdException w:name="Medium Grid 1 Accent 5" w:semiHidden="0" w:uiPriority="67" w:unhideWhenUsed="0"/>
+    <w:lsdException w:name="Medium Grid 2 Accent 5" w:semiHidden="0" w:uiPriority="68" w:unhideWhenUsed="0"/>
+    <w:lsdException w:name="Medium Grid 3 Accent 5" w:semiHidden="0" w:uiPriority="69" w:unhideWhenUsed="0"/>
+    <w:lsdException w:name="Dark List Accent 5" w:semiHidden="0" w:uiPriority="70" w:unhideWhenUsed="0"/>
+    <w:lsdException w:name="Colorful Shading Accent 5" w:semiHidden="0" w:uiPriority="71" w:unhideWhenUsed="0"/>
+    <w:lsdException w:name="Colorful List Accent 5" w:semiHidden="0" w:uiPriority="72" w:unhideWhenUsed="0"/>
+    <w:lsdException w:name="Colorful Grid Accent 5" w:semiHidden="0" w:uiPriority="73" w:unhideWhenUsed="0"/>
+    <w:lsdException w:name="Light Shading Accent 6" w:semiHidden="0" w:uiPriority="60" w:unhideWhenUsed="0"/>
+    <w:lsdException w:name="Light List Accent 6" w:semiHidden="0" w:uiPriority="61" w:unhideWhenUsed="0"/>
+    <w:lsdException w:name="Light Grid Accent 6" w:semiHidden="0" w:uiPriority="62" w:unhideWhenUsed="0"/>
+    <w:lsdException w:name="Medium Shading 1 Accent 6" w:semiHidden="0" w:uiPriority="63" w:unhideWhenUsed="0"/>
+    <w:lsdException w:name="Medium Shading 2 Accent 6" w:semiHidden="0" w:uiPriority="64" w:unhideWhenUsed="0"/>
+    <w:lsdException w:name="Medium List 1 Accent 6" w:semiHidden="0" w:uiPriority="65" w:unhideWhenUsed="0"/>
+    <w:lsdException w:name="Medium List 2 Accent 6" w:semiHidden="0" w:uiPriority="66" w:unhideWhenUsed="0"/>
+    <w:lsdException w:name="Medium Grid 1 Accent 6" w:semiHidden="0" w:uiPriority="67" w:unhideWhenUsed="0"/>
+    <w:lsdException w:name="Medium Grid 2 Accent 6" w:semiHidden="0" w:uiPriority="68" w:unhideWhenUsed="0"/>
+    <w:lsdException w:name="Medium Grid 3 Accent 6" w:semiHidden="0" w:uiPriority="69" w:unhideWhenUsed="0"/>
+    <w:lsdException w:name="Dark List Accent 6" w:semiHidden="0" w:uiPriority="70" w:unhideWhenUsed="0"/>
+    <w:lsdException w:name="Colorful Shading Accent 6" w:semiHidden="0" w:uiPriority="71" w:unhideWhenUsed="0"/>
+    <w:lsdException w:name="Colorful List Accent 6" w:semiHidden="0" w:uiPriority="72" w:unhideWhenUsed="0"/>
+    <w:lsdException w:name="Colorful Grid Accent 6" w:semiHidden="0" w:uiPriority="73" w:unhideWhenUsed="0"/>
+    <w:lsdException w:name="Subtle Emphasis" w:semiHidden="0" w:uiPriority="19" w:unhideWhenUsed="0" w:qFormat="1"/>
+    <w:lsdException w:name="Intense Emphasis" w:semiHidden="0" w:uiPriority="21" w:unhideWhenUsed="0" w:qFormat="1"/>
+    <w:lsdException w:name="Subtle Reference" w:semiHidden="0" w:uiPriority="31" w:unhideWhenUsed="0" w:qFormat="1"/>
+    <w:lsdException w:name="Intense Reference" w:semiHidden="0" w:uiPriority="32" w:unhideWhenUsed="0" w:qFormat="1"/>
+    <w:lsdException w:name="Book Title" w:semiHidden="0" w:uiPriority="33" w:unhideWhenUsed="0" w:qFormat="1"/>
+    <w:lsdException w:name="Bibliography" w:uiPriority="37"/>
+    <w:lsdException w:name="TOC Heading" w:uiPriority="39" w:qFormat="1"/>
   </w:latentStyles>
   <w:style w:type="paragraph" w:default="1" w:styleId="a">
     <w:name w:val="Normal"/>
@@ -3900,6 +3842,329 @@
     <w:rsid w:val="00974E4B"/>
     <w:rPr>
       <w:rFonts w:ascii="Times New Roman" w:eastAsia="Times New Roman" w:hAnsi="Times New Roman" w:cs="Times New Roman"/>
+      <w:lang w:val="ru-RU" w:eastAsia="ru-RU" w:bidi="ru-RU"/>
+    </w:rPr>
+  </w:style>
+  <w:style w:type="paragraph" w:styleId="a6">
+    <w:name w:val="Balloon Text"/>
+    <w:basedOn w:val="a"/>
+    <w:link w:val="a7"/>
+    <w:uiPriority w:val="99"/>
+    <w:semiHidden/>
+    <w:unhideWhenUsed/>
+    <w:rsid w:val="00A2443D"/>
+    <w:rPr>
+      <w:rFonts w:ascii="Tahoma" w:hAnsi="Tahoma" w:cs="Tahoma"/>
+      <w:sz w:val="16"/>
+      <w:szCs w:val="16"/>
+    </w:rPr>
+  </w:style>
+  <w:style w:type="character" w:customStyle="1" w:styleId="a7">
+    <w:name w:val="Текст выноски Знак"/>
+    <w:basedOn w:val="a0"/>
+    <w:link w:val="a6"/>
+    <w:uiPriority w:val="99"/>
+    <w:semiHidden/>
+    <w:rsid w:val="00A2443D"/>
+    <w:rPr>
+      <w:rFonts w:ascii="Tahoma" w:eastAsia="Times New Roman" w:hAnsi="Tahoma" w:cs="Tahoma"/>
+      <w:sz w:val="16"/>
+      <w:szCs w:val="16"/>
+      <w:lang w:val="ru-RU" w:eastAsia="ru-RU" w:bidi="ru-RU"/>
+    </w:rPr>
+  </w:style>
+</w:styles>
+</file>
+
+<file path=word/stylesWithEffects.xml><?xml version="1.0" encoding="utf-8"?>
+<w:styles xmlns:wpc="http://schemas.microsoft.com/office/word/2010/wordprocessingCanvas" xmlns:mc="http://schemas.openxmlformats.org/markup-compatibility/2006" xmlns:o="urn:schemas-microsoft-com:office:office" xmlns:r="http://schemas.openxmlformats.org/officeDocument/2006/relationships" xmlns:m="http://schemas.openxmlformats.org/officeDocument/2006/math" xmlns:v="urn:schemas-microsoft-com:vml" xmlns:wp14="http://schemas.microsoft.com/office/word/2010/wordprocessingDrawing" xmlns:wp="http://schemas.openxmlformats.org/drawingml/2006/wordprocessingDrawing" xmlns:w10="urn:schemas-microsoft-com:office:word" xmlns:w="http://schemas.openxmlformats.org/wordprocessingml/2006/main" xmlns:w14="http://schemas.microsoft.com/office/word/2010/wordml" xmlns:wpg="http://schemas.microsoft.com/office/word/2010/wordprocessingGroup" xmlns:wpi="http://schemas.microsoft.com/office/word/2010/wordprocessingInk" xmlns:wne="http://schemas.microsoft.com/office/word/2006/wordml" xmlns:wps="http://schemas.microsoft.com/office/word/2010/wordprocessingShape" mc:Ignorable="w14 wp14">
+  <w:docDefaults>
+    <w:rPrDefault>
+      <w:rPr>
+        <w:rFonts w:asciiTheme="minorHAnsi" w:eastAsiaTheme="minorHAnsi" w:hAnsiTheme="minorHAnsi" w:cstheme="minorBidi"/>
+        <w:sz w:val="22"/>
+        <w:szCs w:val="22"/>
+        <w:lang w:val="en-US" w:eastAsia="en-US" w:bidi="ar-SA"/>
+      </w:rPr>
+    </w:rPrDefault>
+    <w:pPrDefault>
+      <w:pPr>
+        <w:widowControl w:val="0"/>
+        <w:autoSpaceDE w:val="0"/>
+        <w:autoSpaceDN w:val="0"/>
+      </w:pPr>
+    </w:pPrDefault>
+  </w:docDefaults>
+  <w:latentStyles w:defLockedState="0" w:defUIPriority="99" w:defSemiHidden="1" w:defUnhideWhenUsed="1" w:defQFormat="0" w:count="267">
+    <w:lsdException w:name="Normal" w:semiHidden="0" w:uiPriority="0" w:unhideWhenUsed="0" w:qFormat="1"/>
+    <w:lsdException w:name="heading 1" w:semiHidden="0" w:uiPriority="9" w:unhideWhenUsed="0" w:qFormat="1"/>
+    <w:lsdException w:name="heading 2" w:uiPriority="9" w:qFormat="1"/>
+    <w:lsdException w:name="heading 3" w:uiPriority="9" w:qFormat="1"/>
+    <w:lsdException w:name="heading 4" w:uiPriority="9" w:qFormat="1"/>
+    <w:lsdException w:name="heading 5" w:uiPriority="9" w:qFormat="1"/>
+    <w:lsdException w:name="heading 6" w:uiPriority="9" w:qFormat="1"/>
+    <w:lsdException w:name="heading 7" w:uiPriority="9" w:qFormat="1"/>
+    <w:lsdException w:name="heading 8" w:uiPriority="9" w:qFormat="1"/>
+    <w:lsdException w:name="heading 9" w:uiPriority="9" w:qFormat="1"/>
+    <w:lsdException w:name="toc 1" w:uiPriority="39"/>
+    <w:lsdException w:name="toc 2" w:uiPriority="39"/>
+    <w:lsdException w:name="toc 3" w:uiPriority="39"/>
+    <w:lsdException w:name="toc 4" w:uiPriority="39"/>
+    <w:lsdException w:name="toc 5" w:uiPriority="39"/>
+    <w:lsdException w:name="toc 6" w:uiPriority="39"/>
+    <w:lsdException w:name="toc 7" w:uiPriority="39"/>
+    <w:lsdException w:name="toc 8" w:uiPriority="39"/>
+    <w:lsdException w:name="toc 9" w:uiPriority="39"/>
+    <w:lsdException w:name="caption" w:uiPriority="35" w:qFormat="1"/>
+    <w:lsdException w:name="Title" w:semiHidden="0" w:uiPriority="10" w:unhideWhenUsed="0" w:qFormat="1"/>
+    <w:lsdException w:name="Default Paragraph Font" w:uiPriority="1"/>
+    <w:lsdException w:name="Subtitle" w:semiHidden="0" w:uiPriority="11" w:unhideWhenUsed="0" w:qFormat="1"/>
+    <w:lsdException w:name="Strong" w:semiHidden="0" w:uiPriority="22" w:unhideWhenUsed="0" w:qFormat="1"/>
+    <w:lsdException w:name="Emphasis" w:semiHidden="0" w:uiPriority="20" w:unhideWhenUsed="0" w:qFormat="1"/>
+    <w:lsdException w:name="Table Grid" w:semiHidden="0" w:uiPriority="39" w:unhideWhenUsed="0"/>
+    <w:lsdException w:name="Placeholder Text" w:unhideWhenUsed="0"/>
+    <w:lsdException w:name="No Spacing" w:semiHidden="0" w:uiPriority="1" w:unhideWhenUsed="0" w:qFormat="1"/>
+    <w:lsdException w:name="Light Shading" w:semiHidden="0" w:uiPriority="60" w:unhideWhenUsed="0"/>
+    <w:lsdException w:name="Light List" w:semiHidden="0" w:uiPriority="61" w:unhideWhenUsed="0"/>
+    <w:lsdException w:name="Light Grid" w:semiHidden="0" w:uiPriority="62" w:unhideWhenUsed="0"/>
+    <w:lsdException w:name="Medium Shading 1" w:semiHidden="0" w:uiPriority="63" w:unhideWhenUsed="0"/>
+    <w:lsdException w:name="Medium Shading 2" w:semiHidden="0" w:uiPriority="64" w:unhideWhenUsed="0"/>
+    <w:lsdException w:name="Medium List 1" w:semiHidden="0" w:uiPriority="65" w:unhideWhenUsed="0"/>
+    <w:lsdException w:name="Medium List 2" w:semiHidden="0" w:uiPriority="66" w:unhideWhenUsed="0"/>
+    <w:lsdException w:name="Medium Grid 1" w:semiHidden="0" w:uiPriority="67" w:unhideWhenUsed="0"/>
+    <w:lsdException w:name="Medium Grid 2" w:semiHidden="0" w:uiPriority="68" w:unhideWhenUsed="0"/>
+    <w:lsdException w:name="Medium Grid 3" w:semiHidden="0" w:uiPriority="69" w:unhideWhenUsed="0"/>
+    <w:lsdException w:name="Dark List" w:semiHidden="0" w:uiPriority="70" w:unhideWhenUsed="0"/>
+    <w:lsdException w:name="Colorful Shading" w:semiHidden="0" w:uiPriority="71" w:unhideWhenUsed="0"/>
+    <w:lsdException w:name="Colorful List" w:semiHidden="0" w:uiPriority="72" w:unhideWhenUsed="0"/>
+    <w:lsdException w:name="Colorful Grid" w:semiHidden="0" w:uiPriority="73" w:unhideWhenUsed="0"/>
+    <w:lsdException w:name="Light Shading Accent 1" w:semiHidden="0" w:uiPriority="60" w:unhideWhenUsed="0"/>
+    <w:lsdException w:name="Light List Accent 1" w:semiHidden="0" w:uiPriority="61" w:unhideWhenUsed="0"/>
+    <w:lsdException w:name="Light Grid Accent 1" w:semiHidden="0" w:uiPriority="62" w:unhideWhenUsed="0"/>
+    <w:lsdException w:name="Medium Shading 1 Accent 1" w:semiHidden="0" w:uiPriority="63" w:unhideWhenUsed="0"/>
+    <w:lsdException w:name="Medium Shading 2 Accent 1" w:semiHidden="0" w:uiPriority="64" w:unhideWhenUsed="0"/>
+    <w:lsdException w:name="Medium List 1 Accent 1" w:semiHidden="0" w:uiPriority="65" w:unhideWhenUsed="0"/>
+    <w:lsdException w:name="Revision" w:unhideWhenUsed="0"/>
+    <w:lsdException w:name="List Paragraph" w:semiHidden="0" w:uiPriority="34" w:unhideWhenUsed="0" w:qFormat="1"/>
+    <w:lsdException w:name="Quote" w:semiHidden="0" w:uiPriority="29" w:unhideWhenUsed="0" w:qFormat="1"/>
+    <w:lsdException w:name="Intense Quote" w:semiHidden="0" w:uiPriority="30" w:unhideWhenUsed="0" w:qFormat="1"/>
+    <w:lsdException w:name="Medium List 2 Accent 1" w:semiHidden="0" w:uiPriority="66" w:unhideWhenUsed="0"/>
+    <w:lsdException w:name="Medium Grid 1 Accent 1" w:semiHidden="0" w:uiPriority="67" w:unhideWhenUsed="0"/>
+    <w:lsdException w:name="Medium Grid 2 Accent 1" w:semiHidden="0" w:uiPriority="68" w:unhideWhenUsed="0"/>
+    <w:lsdException w:name="Medium Grid 3 Accent 1" w:semiHidden="0" w:uiPriority="69" w:unhideWhenUsed="0"/>
+    <w:lsdException w:name="Dark List Accent 1" w:semiHidden="0" w:uiPriority="70" w:unhideWhenUsed="0"/>
+    <w:lsdException w:name="Colorful Shading Accent 1" w:semiHidden="0" w:uiPriority="71" w:unhideWhenUsed="0"/>
+    <w:lsdException w:name="Colorful List Accent 1" w:semiHidden="0" w:uiPriority="72" w:unhideWhenUsed="0"/>
+    <w:lsdException w:name="Colorful Grid Accent 1" w:semiHidden="0" w:uiPriority="73" w:unhideWhenUsed="0"/>
+    <w:lsdException w:name="Light Shading Accent 2" w:semiHidden="0" w:uiPriority="60" w:unhideWhenUsed="0"/>
+    <w:lsdException w:name="Light List Accent 2" w:semiHidden="0" w:uiPriority="61" w:unhideWhenUsed="0"/>
+    <w:lsdException w:name="Light Grid Accent 2" w:semiHidden="0" w:uiPriority="62" w:unhideWhenUsed="0"/>
+    <w:lsdException w:name="Medium Shading 1 Accent 2" w:semiHidden="0" w:uiPriority="63" w:unhideWhenUsed="0"/>
+    <w:lsdException w:name="Medium Shading 2 Accent 2" w:semiHidden="0" w:uiPriority="64" w:unhideWhenUsed="0"/>
+    <w:lsdException w:name="Medium List 1 Accent 2" w:semiHidden="0" w:uiPriority="65" w:unhideWhenUsed="0"/>
+    <w:lsdException w:name="Medium List 2 Accent 2" w:semiHidden="0" w:uiPriority="66" w:unhideWhenUsed="0"/>
+    <w:lsdException w:name="Medium Grid 1 Accent 2" w:semiHidden="0" w:uiPriority="67" w:unhideWhenUsed="0"/>
+    <w:lsdException w:name="Medium Grid 2 Accent 2" w:semiHidden="0" w:uiPriority="68" w:unhideWhenUsed="0"/>
+    <w:lsdException w:name="Medium Grid 3 Accent 2" w:semiHidden="0" w:uiPriority="69" w:unhideWhenUsed="0"/>
+    <w:lsdException w:name="Dark List Accent 2" w:semiHidden="0" w:uiPriority="70" w:unhideWhenUsed="0"/>
+    <w:lsdException w:name="Colorful Shading Accent 2" w:semiHidden="0" w:uiPriority="71" w:unhideWhenUsed="0"/>
+    <w:lsdException w:name="Colorful List Accent 2" w:semiHidden="0" w:uiPriority="72" w:unhideWhenUsed="0"/>
+    <w:lsdException w:name="Colorful Grid Accent 2" w:semiHidden="0" w:uiPriority="73" w:unhideWhenUsed="0"/>
+    <w:lsdException w:name="Light Shading Accent 3" w:semiHidden="0" w:uiPriority="60" w:unhideWhenUsed="0"/>
+    <w:lsdException w:name="Light List Accent 3" w:semiHidden="0" w:uiPriority="61" w:unhideWhenUsed="0"/>
+    <w:lsdException w:name="Light Grid Accent 3" w:semiHidden="0" w:uiPriority="62" w:unhideWhenUsed="0"/>
+    <w:lsdException w:name="Medium Shading 1 Accent 3" w:semiHidden="0" w:uiPriority="63" w:unhideWhenUsed="0"/>
+    <w:lsdException w:name="Medium Shading 2 Accent 3" w:semiHidden="0" w:uiPriority="64" w:unhideWhenUsed="0"/>
+    <w:lsdException w:name="Medium List 1 Accent 3" w:semiHidden="0" w:uiPriority="65" w:unhideWhenUsed="0"/>
+    <w:lsdException w:name="Medium List 2 Accent 3" w:semiHidden="0" w:uiPriority="66" w:unhideWhenUsed="0"/>
+    <w:lsdException w:name="Medium Grid 1 Accent 3" w:semiHidden="0" w:uiPriority="67" w:unhideWhenUsed="0"/>
+    <w:lsdException w:name="Medium Grid 2 Accent 3" w:semiHidden="0" w:uiPriority="68" w:unhideWhenUsed="0"/>
+    <w:lsdException w:name="Medium Grid 3 Accent 3" w:semiHidden="0" w:uiPriority="69" w:unhideWhenUsed="0"/>
+    <w:lsdException w:name="Dark List Accent 3" w:semiHidden="0" w:uiPriority="70" w:unhideWhenUsed="0"/>
+    <w:lsdException w:name="Colorful Shading Accent 3" w:semiHidden="0" w:uiPriority="71" w:unhideWhenUsed="0"/>
+    <w:lsdException w:name="Colorful List Accent 3" w:semiHidden="0" w:uiPriority="72" w:unhideWhenUsed="0"/>
+    <w:lsdException w:name="Colorful Grid Accent 3" w:semiHidden="0" w:uiPriority="73" w:unhideWhenUsed="0"/>
+    <w:lsdException w:name="Light Shading Accent 4" w:semiHidden="0" w:uiPriority="60" w:unhideWhenUsed="0"/>
+    <w:lsdException w:name="Light List Accent 4" w:semiHidden="0" w:uiPriority="61" w:unhideWhenUsed="0"/>
+    <w:lsdException w:name="Light Grid Accent 4" w:semiHidden="0" w:uiPriority="62" w:unhideWhenUsed="0"/>
+    <w:lsdException w:name="Medium Shading 1 Accent 4" w:semiHidden="0" w:uiPriority="63" w:unhideWhenUsed="0"/>
+    <w:lsdException w:name="Medium Shading 2 Accent 4" w:semiHidden="0" w:uiPriority="64" w:unhideWhenUsed="0"/>
+    <w:lsdException w:name="Medium List 1 Accent 4" w:semiHidden="0" w:uiPriority="65" w:unhideWhenUsed="0"/>
+    <w:lsdException w:name="Medium List 2 Accent 4" w:semiHidden="0" w:uiPriority="66" w:unhideWhenUsed="0"/>
+    <w:lsdException w:name="Medium Grid 1 Accent 4" w:semiHidden="0" w:uiPriority="67" w:unhideWhenUsed="0"/>
+    <w:lsdException w:name="Medium Grid 2 Accent 4" w:semiHidden="0" w:uiPriority="68" w:unhideWhenUsed="0"/>
+    <w:lsdException w:name="Medium Grid 3 Accent 4" w:semiHidden="0" w:uiPriority="69" w:unhideWhenUsed="0"/>
+    <w:lsdException w:name="Dark List Accent 4" w:semiHidden="0" w:uiPriority="70" w:unhideWhenUsed="0"/>
+    <w:lsdException w:name="Colorful Shading Accent 4" w:semiHidden="0" w:uiPriority="71" w:unhideWhenUsed="0"/>
+    <w:lsdException w:name="Colorful List Accent 4" w:semiHidden="0" w:uiPriority="72" w:unhideWhenUsed="0"/>
+    <w:lsdException w:name="Colorful Grid Accent 4" w:semiHidden="0" w:uiPriority="73" w:unhideWhenUsed="0"/>
+    <w:lsdException w:name="Light Shading Accent 5" w:semiHidden="0" w:uiPriority="60" w:unhideWhenUsed="0"/>
+    <w:lsdException w:name="Light List Accent 5" w:semiHidden="0" w:uiPriority="61" w:unhideWhenUsed="0"/>
+    <w:lsdException w:name="Light Grid Accent 5" w:semiHidden="0" w:uiPriority="62" w:unhideWhenUsed="0"/>
+    <w:lsdException w:name="Medium Shading 1 Accent 5" w:semiHidden="0" w:uiPriority="63" w:unhideWhenUsed="0"/>
+    <w:lsdException w:name="Medium Shading 2 Accent 5" w:semiHidden="0" w:uiPriority="64" w:unhideWhenUsed="0"/>
+    <w:lsdException w:name="Medium List 1 Accent 5" w:semiHidden="0" w:uiPriority="65" w:unhideWhenUsed="0"/>
+    <w:lsdException w:name="Medium List 2 Accent 5" w:semiHidden="0" w:uiPriority="66" w:unhideWhenUsed="0"/>
+    <w:lsdException w:name="Medium Grid 1 Accent 5" w:semiHidden="0" w:uiPriority="67" w:unhideWhenUsed="0"/>
+    <w:lsdException w:name="Medium Grid 2 Accent 5" w:semiHidden="0" w:uiPriority="68" w:unhideWhenUsed="0"/>
+    <w:lsdException w:name="Medium Grid 3 Accent 5" w:semiHidden="0" w:uiPriority="69" w:unhideWhenUsed="0"/>
+    <w:lsdException w:name="Dark List Accent 5" w:semiHidden="0" w:uiPriority="70" w:unhideWhenUsed="0"/>
+    <w:lsdException w:name="Colorful Shading Accent 5" w:semiHidden="0" w:uiPriority="71" w:unhideWhenUsed="0"/>
+    <w:lsdException w:name="Colorful List Accent 5" w:semiHidden="0" w:uiPriority="72" w:unhideWhenUsed="0"/>
+    <w:lsdException w:name="Colorful Grid Accent 5" w:semiHidden="0" w:uiPriority="73" w:unhideWhenUsed="0"/>
+    <w:lsdException w:name="Light Shading Accent 6" w:semiHidden="0" w:uiPriority="60" w:unhideWhenUsed="0"/>
+    <w:lsdException w:name="Light List Accent 6" w:semiHidden="0" w:uiPriority="61" w:unhideWhenUsed="0"/>
+    <w:lsdException w:name="Light Grid Accent 6" w:semiHidden="0" w:uiPriority="62" w:unhideWhenUsed="0"/>
+    <w:lsdException w:name="Medium Shading 1 Accent 6" w:semiHidden="0" w:uiPriority="63" w:unhideWhenUsed="0"/>
+    <w:lsdException w:name="Medium Shading 2 Accent 6" w:semiHidden="0" w:uiPriority="64" w:unhideWhenUsed="0"/>
+    <w:lsdException w:name="Medium List 1 Accent 6" w:semiHidden="0" w:uiPriority="65" w:unhideWhenUsed="0"/>
+    <w:lsdException w:name="Medium List 2 Accent 6" w:semiHidden="0" w:uiPriority="66" w:unhideWhenUsed="0"/>
+    <w:lsdException w:name="Medium Grid 1 Accent 6" w:semiHidden="0" w:uiPriority="67" w:unhideWhenUsed="0"/>
+    <w:lsdException w:name="Medium Grid 2 Accent 6" w:semiHidden="0" w:uiPriority="68" w:unhideWhenUsed="0"/>
+    <w:lsdException w:name="Medium Grid 3 Accent 6" w:semiHidden="0" w:uiPriority="69" w:unhideWhenUsed="0"/>
+    <w:lsdException w:name="Dark List Accent 6" w:semiHidden="0" w:uiPriority="70" w:unhideWhenUsed="0"/>
+    <w:lsdException w:name="Colorful Shading Accent 6" w:semiHidden="0" w:uiPriority="71" w:unhideWhenUsed="0"/>
+    <w:lsdException w:name="Colorful List Accent 6" w:semiHidden="0" w:uiPriority="72" w:unhideWhenUsed="0"/>
+    <w:lsdException w:name="Colorful Grid Accent 6" w:semiHidden="0" w:uiPriority="73" w:unhideWhenUsed="0"/>
+    <w:lsdException w:name="Subtle Emphasis" w:semiHidden="0" w:uiPriority="19" w:unhideWhenUsed="0" w:qFormat="1"/>
+    <w:lsdException w:name="Intense Emphasis" w:semiHidden="0" w:uiPriority="21" w:unhideWhenUsed="0" w:qFormat="1"/>
+    <w:lsdException w:name="Subtle Reference" w:semiHidden="0" w:uiPriority="31" w:unhideWhenUsed="0" w:qFormat="1"/>
+    <w:lsdException w:name="Intense Reference" w:semiHidden="0" w:uiPriority="32" w:unhideWhenUsed="0" w:qFormat="1"/>
+    <w:lsdException w:name="Book Title" w:semiHidden="0" w:uiPriority="33" w:unhideWhenUsed="0" w:qFormat="1"/>
+    <w:lsdException w:name="Bibliography" w:uiPriority="37"/>
+    <w:lsdException w:name="TOC Heading" w:uiPriority="39" w:qFormat="1"/>
+  </w:latentStyles>
+  <w:style w:type="paragraph" w:default="1" w:styleId="a">
+    <w:name w:val="Normal"/>
+    <w:uiPriority w:val="1"/>
+    <w:qFormat/>
+    <w:rPr>
+      <w:rFonts w:ascii="Times New Roman" w:eastAsia="Times New Roman" w:hAnsi="Times New Roman" w:cs="Times New Roman"/>
+      <w:lang w:val="ru-RU" w:eastAsia="ru-RU" w:bidi="ru-RU"/>
+    </w:rPr>
+  </w:style>
+  <w:style w:type="paragraph" w:styleId="1">
+    <w:name w:val="heading 1"/>
+    <w:basedOn w:val="a"/>
+    <w:uiPriority w:val="1"/>
+    <w:qFormat/>
+    <w:pPr>
+      <w:ind w:left="656"/>
+      <w:outlineLvl w:val="0"/>
+    </w:pPr>
+    <w:rPr>
+      <w:b/>
+      <w:bCs/>
+      <w:sz w:val="28"/>
+      <w:szCs w:val="28"/>
+    </w:rPr>
+  </w:style>
+  <w:style w:type="character" w:default="1" w:styleId="a0">
+    <w:name w:val="Default Paragraph Font"/>
+    <w:uiPriority w:val="1"/>
+    <w:semiHidden/>
+    <w:unhideWhenUsed/>
+  </w:style>
+  <w:style w:type="table" w:default="1" w:styleId="a1">
+    <w:name w:val="Normal Table"/>
+    <w:uiPriority w:val="99"/>
+    <w:semiHidden/>
+    <w:unhideWhenUsed/>
+    <w:tblPr>
+      <w:tblInd w:w="0" w:type="dxa"/>
+      <w:tblCellMar>
+        <w:top w:w="0" w:type="dxa"/>
+        <w:left w:w="108" w:type="dxa"/>
+        <w:bottom w:w="0" w:type="dxa"/>
+        <w:right w:w="108" w:type="dxa"/>
+      </w:tblCellMar>
+    </w:tblPr>
+  </w:style>
+  <w:style w:type="numbering" w:default="1" w:styleId="a2">
+    <w:name w:val="No List"/>
+    <w:uiPriority w:val="99"/>
+    <w:semiHidden/>
+    <w:unhideWhenUsed/>
+  </w:style>
+  <w:style w:type="table" w:customStyle="1" w:styleId="TableNormal">
+    <w:name w:val="Table Normal"/>
+    <w:uiPriority w:val="2"/>
+    <w:semiHidden/>
+    <w:unhideWhenUsed/>
+    <w:qFormat/>
+    <w:tblPr>
+      <w:tblInd w:w="0" w:type="dxa"/>
+      <w:tblCellMar>
+        <w:top w:w="0" w:type="dxa"/>
+        <w:left w:w="0" w:type="dxa"/>
+        <w:bottom w:w="0" w:type="dxa"/>
+        <w:right w:w="0" w:type="dxa"/>
+      </w:tblCellMar>
+    </w:tblPr>
+  </w:style>
+  <w:style w:type="paragraph" w:styleId="a3">
+    <w:name w:val="Body Text"/>
+    <w:basedOn w:val="a"/>
+    <w:uiPriority w:val="1"/>
+    <w:qFormat/>
+    <w:rPr>
+      <w:sz w:val="28"/>
+      <w:szCs w:val="28"/>
+    </w:rPr>
+  </w:style>
+  <w:style w:type="paragraph" w:styleId="a4">
+    <w:name w:val="List Paragraph"/>
+    <w:basedOn w:val="a"/>
+    <w:uiPriority w:val="1"/>
+    <w:qFormat/>
+    <w:pPr>
+      <w:ind w:left="936" w:hanging="280"/>
+    </w:pPr>
+  </w:style>
+  <w:style w:type="paragraph" w:customStyle="1" w:styleId="TableParagraph">
+    <w:name w:val="Table Paragraph"/>
+    <w:basedOn w:val="a"/>
+    <w:uiPriority w:val="1"/>
+    <w:qFormat/>
+    <w:pPr>
+      <w:ind w:left="109"/>
+    </w:pPr>
+  </w:style>
+  <w:style w:type="paragraph" w:styleId="a5">
+    <w:name w:val="No Spacing"/>
+    <w:uiPriority w:val="1"/>
+    <w:qFormat/>
+    <w:rsid w:val="00974E4B"/>
+    <w:rPr>
+      <w:rFonts w:ascii="Times New Roman" w:eastAsia="Times New Roman" w:hAnsi="Times New Roman" w:cs="Times New Roman"/>
+      <w:lang w:val="ru-RU" w:eastAsia="ru-RU" w:bidi="ru-RU"/>
+    </w:rPr>
+  </w:style>
+  <w:style w:type="paragraph" w:styleId="a6">
+    <w:name w:val="Balloon Text"/>
+    <w:basedOn w:val="a"/>
+    <w:link w:val="a7"/>
+    <w:uiPriority w:val="99"/>
+    <w:semiHidden/>
+    <w:unhideWhenUsed/>
+    <w:rsid w:val="00A2443D"/>
+    <w:rPr>
+      <w:rFonts w:ascii="Tahoma" w:hAnsi="Tahoma" w:cs="Tahoma"/>
+      <w:sz w:val="16"/>
+      <w:szCs w:val="16"/>
+    </w:rPr>
+  </w:style>
+  <w:style w:type="character" w:customStyle="1" w:styleId="a7">
+    <w:name w:val="Текст выноски Знак"/>
+    <w:basedOn w:val="a0"/>
+    <w:link w:val="a6"/>
+    <w:uiPriority w:val="99"/>
+    <w:semiHidden/>
+    <w:rsid w:val="00A2443D"/>
+    <w:rPr>
+      <w:rFonts w:ascii="Tahoma" w:eastAsia="Times New Roman" w:hAnsi="Tahoma" w:cs="Tahoma"/>
+      <w:sz w:val="16"/>
+      <w:szCs w:val="16"/>
       <w:lang w:val="ru-RU" w:eastAsia="ru-RU" w:bidi="ru-RU"/>
     </w:rPr>
   </w:style>
